--- a/doc/Final Report.docx
+++ b/doc/Final Report.docx
@@ -43,7 +43,6 @@
         </w:rPr>
         <w:t>腳踏車鎖</w:t>
       </w:r>
-      <w:proofErr w:type="spellStart"/>
       <w:r>
         <w:rPr>
           <w:rFonts w:ascii="芫荽" w:eastAsia="芫荽" w:hAnsi="芫荽" w:cs="芫荽" w:hint="eastAsia"/>
@@ -60,7 +59,6 @@
         </w:rPr>
         <w:t>ikeLocker</w:t>
       </w:r>
-      <w:proofErr w:type="spellEnd"/>
     </w:p>
     <w:p>
       <w:pPr>
@@ -104,19 +102,11 @@
         </w:rPr>
         <w:t xml:space="preserve">電機三 </w:t>
       </w:r>
-      <w:proofErr w:type="gramStart"/>
-      <w:r>
-        <w:rPr>
-          <w:rFonts w:ascii="芫荽" w:eastAsia="芫荽" w:hAnsi="芫荽" w:cs="芫荽" w:hint="eastAsia"/>
-        </w:rPr>
-        <w:t>陳貫今</w:t>
-      </w:r>
-      <w:proofErr w:type="gramEnd"/>
-      <w:r>
-        <w:rPr>
-          <w:rFonts w:ascii="芫荽" w:eastAsia="芫荽" w:hAnsi="芫荽" w:cs="芫荽" w:hint="eastAsia"/>
-        </w:rPr>
-        <w:t xml:space="preserve"> </w:t>
+      <w:r>
+        <w:rPr>
+          <w:rFonts w:ascii="芫荽" w:eastAsia="芫荽" w:hAnsi="芫荽" w:cs="芫荽" w:hint="eastAsia"/>
+        </w:rPr>
+        <w:t xml:space="preserve">陳貫今 </w:t>
       </w:r>
       <w:r>
         <w:rPr>
@@ -191,21 +181,7 @@
         <w:rPr>
           <w:rFonts w:ascii="芫荽" w:eastAsia="芫荽" w:hAnsi="芫荽" w:cs="芫荽" w:hint="eastAsia"/>
         </w:rPr>
-        <w:t>臺大學生幾乎人人都有一</w:t>
-      </w:r>
-      <w:proofErr w:type="gramStart"/>
-      <w:r>
-        <w:rPr>
-          <w:rFonts w:ascii="芫荽" w:eastAsia="芫荽" w:hAnsi="芫荽" w:cs="芫荽" w:hint="eastAsia"/>
-        </w:rPr>
-        <w:t>臺</w:t>
-      </w:r>
-      <w:proofErr w:type="gramEnd"/>
-      <w:r>
-        <w:rPr>
-          <w:rFonts w:ascii="芫荽" w:eastAsia="芫荽" w:hAnsi="芫荽" w:cs="芫荽" w:hint="eastAsia"/>
-        </w:rPr>
-        <w:t>腳踏車，</w:t>
+        <w:t>臺大學生幾乎人人都有一臺腳踏車，</w:t>
       </w:r>
       <w:r>
         <w:rPr>
@@ -217,21 +193,7 @@
         <w:rPr>
           <w:rFonts w:ascii="芫荽" w:eastAsia="芫荽" w:hAnsi="芫荽" w:cs="芫荽" w:hint="eastAsia"/>
         </w:rPr>
-        <w:t>腳踏車</w:t>
-      </w:r>
-      <w:proofErr w:type="gramStart"/>
-      <w:r>
-        <w:rPr>
-          <w:rFonts w:ascii="芫荽" w:eastAsia="芫荽" w:hAnsi="芫荽" w:cs="芫荽" w:hint="eastAsia"/>
-        </w:rPr>
-        <w:t>可以說是臺大</w:t>
-      </w:r>
-      <w:proofErr w:type="gramEnd"/>
-      <w:r>
-        <w:rPr>
-          <w:rFonts w:ascii="芫荽" w:eastAsia="芫荽" w:hAnsi="芫荽" w:cs="芫荽" w:hint="eastAsia"/>
-        </w:rPr>
-        <w:t>生最重要的財產之一，但腳踏</w:t>
+        <w:t>腳踏車可以說是臺大生最重要的財產之一，但腳踏</w:t>
       </w:r>
       <w:r>
         <w:rPr>
@@ -657,14 +619,12 @@
         </w:rPr>
         <w:t>並且使用</w:t>
       </w:r>
-      <w:proofErr w:type="spellStart"/>
       <w:r>
         <w:rPr>
           <w:rFonts w:ascii="芫荽" w:eastAsia="芫荽" w:hAnsi="芫荽" w:cs="芫荽"/>
         </w:rPr>
         <w:t>flutter_reactive_ble</w:t>
       </w:r>
-      <w:proofErr w:type="spellEnd"/>
       <w:r>
         <w:rPr>
           <w:rFonts w:ascii="芫荽" w:eastAsia="芫荽" w:hAnsi="芫荽" w:cs="芫荽" w:hint="eastAsia"/>
@@ -689,7 +649,6 @@
         </w:rPr>
         <w:t>手機端部分主要作為</w:t>
       </w:r>
-      <w:proofErr w:type="spellStart"/>
       <w:r>
         <w:rPr>
           <w:rFonts w:ascii="芫荽" w:eastAsia="芫荽" w:hAnsi="芫荽" w:cs="芫荽" w:hint="eastAsia"/>
@@ -702,7 +661,6 @@
         </w:rPr>
         <w:t>ikeLocker</w:t>
       </w:r>
-      <w:proofErr w:type="spellEnd"/>
       <w:r>
         <w:rPr>
           <w:rFonts w:ascii="芫荽" w:eastAsia="芫荽" w:hAnsi="芫荽" w:cs="芫荽" w:hint="eastAsia"/>
@@ -737,7 +695,55 @@
         <w:rPr>
           <w:rFonts w:ascii="芫荽" w:eastAsia="芫荽" w:hAnsi="芫荽" w:cs="芫荽" w:hint="eastAsia"/>
         </w:rPr>
-        <w:t>：</w:t>
+        <w:t>。另外</w:t>
+      </w:r>
+      <w:r>
+        <w:rPr>
+          <w:rFonts w:ascii="芫荽" w:eastAsia="芫荽" w:hAnsi="芫荽" w:cs="芫荽" w:hint="eastAsia"/>
+        </w:rPr>
+        <w:t>，</w:t>
+      </w:r>
+      <w:r>
+        <w:rPr>
+          <w:rFonts w:ascii="芫荽" w:eastAsia="芫荽" w:hAnsi="芫荽" w:cs="芫荽" w:hint="eastAsia"/>
+        </w:rPr>
+        <w:t>時間</w:t>
+      </w:r>
+      <w:r>
+        <w:rPr>
+          <w:rFonts w:ascii="芫荽" w:eastAsia="芫荽" w:hAnsi="芫荽" w:cs="芫荽" w:hint="eastAsia"/>
+        </w:rPr>
+        <w:t>戳記</w:t>
+      </w:r>
+      <w:r>
+        <w:rPr>
+          <w:rFonts w:ascii="芫荽" w:eastAsia="芫荽" w:hAnsi="芫荽" w:cs="芫荽" w:hint="eastAsia"/>
+        </w:rPr>
+        <w:t>部分，則以解鎖時間與</w:t>
+      </w:r>
+      <w:r>
+        <w:rPr>
+          <w:rFonts w:ascii="芫荽" w:eastAsia="芫荽" w:hAnsi="芫荽" w:cs="芫荽" w:hint="eastAsia"/>
+        </w:rPr>
+        <w:t>其餘</w:t>
+      </w:r>
+      <w:r>
+        <w:rPr>
+          <w:rFonts w:ascii="芫荽" w:eastAsia="芫荽" w:hAnsi="芫荽" w:cs="芫荽" w:hint="eastAsia"/>
+        </w:rPr>
+        <w:t>戳記的相對時間進行回推計算，而不需要讓STM隨時維持在標準時間上</w:t>
+      </w:r>
+      <w:r>
+        <w:rPr>
+          <w:rFonts w:ascii="芫荽" w:eastAsia="芫荽" w:hAnsi="芫荽" w:cs="芫荽" w:hint="eastAsia"/>
+        </w:rPr>
+        <w:t>就能得到正確時間</w:t>
+      </w:r>
+      <w:r>
+        <w:rPr>
+          <w:rFonts w:ascii="芫荽" w:eastAsia="芫荽" w:hAnsi="芫荽" w:cs="芫荽" w:hint="eastAsia"/>
+        </w:rPr>
+        <w:t>。</w:t>
       </w:r>
     </w:p>
     <w:tbl>
@@ -1010,14 +1016,12 @@
                 <w:rFonts w:ascii="芫荽" w:eastAsia="芫荽" w:hAnsi="芫荽" w:cs="芫荽"/>
               </w:rPr>
             </w:pPr>
-            <w:proofErr w:type="spellStart"/>
             <w:r>
               <w:rPr>
                 <w:rFonts w:ascii="芫荽" w:eastAsia="芫荽" w:hAnsi="芫荽" w:cs="芫荽"/>
               </w:rPr>
               <w:t>BikeLocker</w:t>
             </w:r>
-            <w:proofErr w:type="spellEnd"/>
           </w:p>
         </w:tc>
         <w:tc>
@@ -1370,14 +1374,12 @@
                 <w:rFonts w:ascii="芫荽" w:eastAsia="芫荽" w:hAnsi="芫荽" w:cs="芫荽"/>
               </w:rPr>
             </w:pPr>
-            <w:proofErr w:type="spellStart"/>
             <w:r>
               <w:rPr>
                 <w:rFonts w:ascii="芫荽" w:eastAsia="芫荽" w:hAnsi="芫荽" w:cs="芫荽"/>
               </w:rPr>
               <w:t>Nofity</w:t>
             </w:r>
-            <w:proofErr w:type="spellEnd"/>
           </w:p>
         </w:tc>
         <w:tc>
@@ -1635,14 +1637,8 @@
         <w:rPr>
           <w:rFonts w:ascii="芫荽" w:eastAsia="芫荽" w:hAnsi="芫荽" w:cs="芫荽" w:hint="eastAsia"/>
         </w:rPr>
-        <w:t>我們的多功能腳踏車鎖</w:t>
-      </w:r>
-      <w:proofErr w:type="spellStart"/>
-      <w:r>
-        <w:rPr>
-          <w:rFonts w:ascii="芫荽" w:eastAsia="芫荽" w:hAnsi="芫荽" w:cs="芫荽" w:hint="eastAsia"/>
-        </w:rPr>
-        <w:t>B</w:t>
+        <w:lastRenderedPageBreak/>
+        <w:t>我們的多功能腳踏車鎖B</w:t>
       </w:r>
       <w:r>
         <w:rPr>
@@ -1650,7 +1646,6 @@
         </w:rPr>
         <w:t>ikeLocker</w:t>
       </w:r>
-      <w:proofErr w:type="spellEnd"/>
       <w:r>
         <w:rPr>
           <w:rFonts w:ascii="芫荽" w:eastAsia="芫荽" w:hAnsi="芫荽" w:cs="芫荽" w:hint="eastAsia"/>
@@ -1698,7 +1693,6 @@
         <w:rPr>
           <w:rFonts w:ascii="芫荽" w:eastAsia="芫荽" w:hAnsi="芫荽" w:cs="芫荽" w:hint="eastAsia"/>
         </w:rPr>
-        <w:lastRenderedPageBreak/>
         <w:t>上鎖與解鎖</w:t>
       </w:r>
       <w:r>
@@ -1730,14 +1724,7 @@
         <w:rPr>
           <w:rFonts w:ascii="芫荽" w:eastAsia="芫荽" w:hAnsi="芫荽" w:cs="芫荽" w:hint="eastAsia"/>
         </w:rPr>
-        <w:t>使用者可以由手機用藍芽連線到</w:t>
-      </w:r>
-      <w:proofErr w:type="spellStart"/>
-      <w:r>
-        <w:rPr>
-          <w:rFonts w:ascii="芫荽" w:eastAsia="芫荽" w:hAnsi="芫荽" w:cs="芫荽" w:hint="eastAsia"/>
-        </w:rPr>
-        <w:t>Bi</w:t>
+        <w:t>使用者可以由手機用藍芽連線到Bi</w:t>
       </w:r>
       <w:r>
         <w:rPr>
@@ -1745,7 +1732,6 @@
         </w:rPr>
         <w:t>keLocker</w:t>
       </w:r>
-      <w:proofErr w:type="spellEnd"/>
       <w:r>
         <w:rPr>
           <w:rFonts w:ascii="芫荽" w:eastAsia="芫荽" w:hAnsi="芫荽" w:cs="芫荽" w:hint="eastAsia"/>
@@ -1801,28 +1787,12 @@
         </w:rPr>
         <w:t>密碼</w:t>
       </w:r>
-      <w:proofErr w:type="gramStart"/>
-      <w:r>
-        <w:rPr>
-          <w:rFonts w:ascii="芫荽" w:eastAsia="芫荽" w:hAnsi="芫荽" w:cs="芫荽" w:hint="eastAsia"/>
-        </w:rPr>
-        <w:t>（</w:t>
-      </w:r>
-      <w:proofErr w:type="gramEnd"/>
-      <w:r>
-        <w:rPr>
-          <w:rFonts w:ascii="芫荽" w:eastAsia="芫荽" w:hAnsi="芫荽" w:cs="芫荽" w:hint="eastAsia"/>
-        </w:rPr>
-        <w:t>短：按住短於0.5秒，長：按住長於１秒</w:t>
-      </w:r>
-      <w:proofErr w:type="gramStart"/>
-      <w:r>
-        <w:rPr>
-          <w:rFonts w:ascii="芫荽" w:eastAsia="芫荽" w:hAnsi="芫荽" w:cs="芫荽" w:hint="eastAsia"/>
-        </w:rPr>
-        <w:t>）</w:t>
-      </w:r>
-      <w:proofErr w:type="gramEnd"/>
+      <w:r>
+        <w:rPr>
+          <w:rFonts w:ascii="芫荽" w:eastAsia="芫荽" w:hAnsi="芫荽" w:cs="芫荽" w:hint="eastAsia"/>
+        </w:rPr>
+        <w:t>（短：按住短於0.5秒，長：按住長於１秒）</w:t>
+      </w:r>
       <w:r>
         <w:rPr>
           <w:rFonts w:ascii="芫荽" w:eastAsia="芫荽" w:hAnsi="芫荽" w:cs="芫荽" w:hint="eastAsia"/>
@@ -1846,30 +1816,8 @@
         <w:rPr>
           <w:rFonts w:ascii="芫荽" w:eastAsia="芫荽" w:hAnsi="芫荽" w:cs="芫荽" w:hint="eastAsia"/>
         </w:rPr>
-        <w:t>STM上會</w:t>
-      </w:r>
-      <w:proofErr w:type="gramStart"/>
-      <w:r>
-        <w:rPr>
-          <w:rFonts w:ascii="芫荽" w:eastAsia="芫荽" w:hAnsi="芫荽" w:cs="芫荽" w:hint="eastAsia"/>
-        </w:rPr>
-        <w:t>有燈色（</w:t>
-      </w:r>
-      <w:proofErr w:type="gramEnd"/>
-      <w:r>
-        <w:rPr>
-          <w:rFonts w:ascii="芫荽" w:eastAsia="芫荽" w:hAnsi="芫荽" w:cs="芫荽" w:hint="eastAsia"/>
-        </w:rPr>
-        <w:t>上鎖：LED2綠色，解鎖：LED8紅色</w:t>
-      </w:r>
-      <w:proofErr w:type="gramStart"/>
-      <w:r>
-        <w:rPr>
-          <w:rFonts w:ascii="芫荽" w:eastAsia="芫荽" w:hAnsi="芫荽" w:cs="芫荽" w:hint="eastAsia"/>
-        </w:rPr>
-        <w:t>）</w:t>
-      </w:r>
-      <w:proofErr w:type="gramEnd"/>
+        <w:t>STM上會有燈色（上鎖：LED2綠色，解鎖：LED8紅色）</w:t>
+      </w:r>
       <w:r>
         <w:rPr>
           <w:rFonts w:ascii="芫荽" w:eastAsia="芫荽" w:hAnsi="芫荽" w:cs="芫荽" w:hint="eastAsia"/>
@@ -1960,14 +1908,7 @@
         <w:rPr>
           <w:rFonts w:ascii="芫荽" w:eastAsia="芫荽" w:hAnsi="芫荽" w:cs="芫荽" w:hint="eastAsia"/>
         </w:rPr>
-        <w:t>讓</w:t>
-      </w:r>
-      <w:proofErr w:type="spellStart"/>
-      <w:r>
-        <w:rPr>
-          <w:rFonts w:ascii="芫荽" w:eastAsia="芫荽" w:hAnsi="芫荽" w:cs="芫荽" w:hint="eastAsia"/>
-        </w:rPr>
-        <w:t>Bi</w:t>
+        <w:t>讓Bi</w:t>
       </w:r>
       <w:r>
         <w:rPr>
@@ -1975,7 +1916,6 @@
         </w:rPr>
         <w:t>keLocker</w:t>
       </w:r>
-      <w:proofErr w:type="spellEnd"/>
       <w:r>
         <w:rPr>
           <w:rFonts w:ascii="芫荽" w:eastAsia="芫荽" w:hAnsi="芫荽" w:cs="芫荽" w:hint="eastAsia"/>
@@ -2116,14 +2056,7 @@
         <w:rPr>
           <w:rFonts w:ascii="芫荽" w:eastAsia="芫荽" w:hAnsi="芫荽" w:cs="芫荽" w:hint="eastAsia"/>
         </w:rPr>
-        <w:t>若腳踏車一定時間沒有移動（加速度數值無變化），</w:t>
-      </w:r>
-      <w:proofErr w:type="spellStart"/>
-      <w:r>
-        <w:rPr>
-          <w:rFonts w:ascii="芫荽" w:eastAsia="芫荽" w:hAnsi="芫荽" w:cs="芫荽" w:hint="eastAsia"/>
-        </w:rPr>
-        <w:t>B</w:t>
+        <w:t>若腳踏車一定時間沒有移動（加速度數值無變化），B</w:t>
       </w:r>
       <w:r>
         <w:rPr>
@@ -2131,7 +2064,6 @@
         </w:rPr>
         <w:t>ikeLocker</w:t>
       </w:r>
-      <w:proofErr w:type="spellEnd"/>
       <w:r>
         <w:rPr>
           <w:rFonts w:ascii="芫荽" w:eastAsia="芫荽" w:hAnsi="芫荽" w:cs="芫荽" w:hint="eastAsia"/>
@@ -2155,14 +2087,7 @@
         <w:rPr>
           <w:rFonts w:ascii="芫荽" w:eastAsia="芫荽" w:hAnsi="芫荽" w:cs="芫荽" w:hint="eastAsia"/>
         </w:rPr>
-        <w:t>在解鎖時，</w:t>
-      </w:r>
-      <w:proofErr w:type="spellStart"/>
-      <w:r>
-        <w:rPr>
-          <w:rFonts w:ascii="芫荽" w:eastAsia="芫荽" w:hAnsi="芫荽" w:cs="芫荽" w:hint="eastAsia"/>
-        </w:rPr>
-        <w:t>B</w:t>
+        <w:t>在解鎖時，B</w:t>
       </w:r>
       <w:r>
         <w:rPr>
@@ -2170,7 +2095,6 @@
         </w:rPr>
         <w:t>ikeLocker</w:t>
       </w:r>
-      <w:proofErr w:type="spellEnd"/>
       <w:r>
         <w:rPr>
           <w:rFonts w:ascii="芫荽" w:eastAsia="芫荽" w:hAnsi="芫荽" w:cs="芫荽" w:hint="eastAsia"/>
@@ -2251,19 +2175,11 @@
           <w:rFonts w:ascii="芫荽" w:eastAsia="芫荽" w:hAnsi="芫荽" w:cs="芫荽"/>
         </w:rPr>
       </w:pPr>
-      <w:proofErr w:type="spellStart"/>
-      <w:r>
-        <w:rPr>
-          <w:rFonts w:ascii="芫荽" w:eastAsia="芫荽" w:hAnsi="芫荽" w:cs="芫荽"/>
-        </w:rPr>
-        <w:t>Github</w:t>
-      </w:r>
-      <w:proofErr w:type="spellEnd"/>
-      <w:r>
-        <w:rPr>
-          <w:rFonts w:ascii="芫荽" w:eastAsia="芫荽" w:hAnsi="芫荽" w:cs="芫荽"/>
-        </w:rPr>
-        <w:t xml:space="preserve"> repository link: </w:t>
+      <w:r>
+        <w:rPr>
+          <w:rFonts w:ascii="芫荽" w:eastAsia="芫荽" w:hAnsi="芫荽" w:cs="芫荽"/>
+        </w:rPr>
+        <w:t xml:space="preserve">Github repository link: </w:t>
       </w:r>
       <w:hyperlink r:id="rId8" w:history="1">
         <w:r>

--- a/doc/Final Report.docx
+++ b/doc/Final Report.docx
@@ -43,6 +43,7 @@
         </w:rPr>
         <w:t>腳踏車鎖</w:t>
       </w:r>
+      <w:proofErr w:type="spellStart"/>
       <w:r>
         <w:rPr>
           <w:rFonts w:ascii="芫荽" w:eastAsia="芫荽" w:hAnsi="芫荽" w:cs="芫荽" w:hint="eastAsia"/>
@@ -59,6 +60,7 @@
         </w:rPr>
         <w:t>ikeLocker</w:t>
       </w:r>
+      <w:proofErr w:type="spellEnd"/>
     </w:p>
     <w:p>
       <w:pPr>
@@ -619,12 +621,14 @@
         </w:rPr>
         <w:t>並且使用</w:t>
       </w:r>
+      <w:proofErr w:type="spellStart"/>
       <w:r>
         <w:rPr>
           <w:rFonts w:ascii="芫荽" w:eastAsia="芫荽" w:hAnsi="芫荽" w:cs="芫荽"/>
         </w:rPr>
         <w:t>flutter_reactive_ble</w:t>
       </w:r>
+      <w:proofErr w:type="spellEnd"/>
       <w:r>
         <w:rPr>
           <w:rFonts w:ascii="芫荽" w:eastAsia="芫荽" w:hAnsi="芫荽" w:cs="芫荽" w:hint="eastAsia"/>
@@ -649,6 +653,7 @@
         </w:rPr>
         <w:t>手機端部分主要作為</w:t>
       </w:r>
+      <w:proofErr w:type="spellStart"/>
       <w:r>
         <w:rPr>
           <w:rFonts w:ascii="芫荽" w:eastAsia="芫荽" w:hAnsi="芫荽" w:cs="芫荽" w:hint="eastAsia"/>
@@ -661,6 +666,7 @@
         </w:rPr>
         <w:t>ikeLocker</w:t>
       </w:r>
+      <w:proofErr w:type="spellEnd"/>
       <w:r>
         <w:rPr>
           <w:rFonts w:ascii="芫荽" w:eastAsia="芫荽" w:hAnsi="芫荽" w:cs="芫荽" w:hint="eastAsia"/>
@@ -1016,12 +1022,14 @@
                 <w:rFonts w:ascii="芫荽" w:eastAsia="芫荽" w:hAnsi="芫荽" w:cs="芫荽"/>
               </w:rPr>
             </w:pPr>
+            <w:proofErr w:type="spellStart"/>
             <w:r>
               <w:rPr>
                 <w:rFonts w:ascii="芫荽" w:eastAsia="芫荽" w:hAnsi="芫荽" w:cs="芫荽"/>
               </w:rPr>
               <w:t>BikeLocker</w:t>
             </w:r>
+            <w:proofErr w:type="spellEnd"/>
           </w:p>
         </w:tc>
         <w:tc>
@@ -1374,12 +1382,14 @@
                 <w:rFonts w:ascii="芫荽" w:eastAsia="芫荽" w:hAnsi="芫荽" w:cs="芫荽"/>
               </w:rPr>
             </w:pPr>
+            <w:proofErr w:type="spellStart"/>
             <w:r>
               <w:rPr>
                 <w:rFonts w:ascii="芫荽" w:eastAsia="芫荽" w:hAnsi="芫荽" w:cs="芫荽"/>
               </w:rPr>
               <w:t>Nofity</w:t>
             </w:r>
+            <w:proofErr w:type="spellEnd"/>
           </w:p>
         </w:tc>
         <w:tc>
@@ -1638,7 +1648,14 @@
           <w:rFonts w:ascii="芫荽" w:eastAsia="芫荽" w:hAnsi="芫荽" w:cs="芫荽" w:hint="eastAsia"/>
         </w:rPr>
         <w:lastRenderedPageBreak/>
-        <w:t>我們的多功能腳踏車鎖B</w:t>
+        <w:t>我們的多功能腳踏車鎖</w:t>
+      </w:r>
+      <w:proofErr w:type="spellStart"/>
+      <w:r>
+        <w:rPr>
+          <w:rFonts w:ascii="芫荽" w:eastAsia="芫荽" w:hAnsi="芫荽" w:cs="芫荽" w:hint="eastAsia"/>
+        </w:rPr>
+        <w:t>B</w:t>
       </w:r>
       <w:r>
         <w:rPr>
@@ -1646,6 +1663,7 @@
         </w:rPr>
         <w:t>ikeLocker</w:t>
       </w:r>
+      <w:proofErr w:type="spellEnd"/>
       <w:r>
         <w:rPr>
           <w:rFonts w:ascii="芫荽" w:eastAsia="芫荽" w:hAnsi="芫荽" w:cs="芫荽" w:hint="eastAsia"/>
@@ -1724,7 +1742,14 @@
         <w:rPr>
           <w:rFonts w:ascii="芫荽" w:eastAsia="芫荽" w:hAnsi="芫荽" w:cs="芫荽" w:hint="eastAsia"/>
         </w:rPr>
-        <w:t>使用者可以由手機用藍芽連線到Bi</w:t>
+        <w:t>使用者可以由手機用藍芽連線到</w:t>
+      </w:r>
+      <w:proofErr w:type="spellStart"/>
+      <w:r>
+        <w:rPr>
+          <w:rFonts w:ascii="芫荽" w:eastAsia="芫荽" w:hAnsi="芫荽" w:cs="芫荽" w:hint="eastAsia"/>
+        </w:rPr>
+        <w:t>Bi</w:t>
       </w:r>
       <w:r>
         <w:rPr>
@@ -1732,6 +1757,7 @@
         </w:rPr>
         <w:t>keLocker</w:t>
       </w:r>
+      <w:proofErr w:type="spellEnd"/>
       <w:r>
         <w:rPr>
           <w:rFonts w:ascii="芫荽" w:eastAsia="芫荽" w:hAnsi="芫荽" w:cs="芫荽" w:hint="eastAsia"/>
@@ -1908,7 +1934,14 @@
         <w:rPr>
           <w:rFonts w:ascii="芫荽" w:eastAsia="芫荽" w:hAnsi="芫荽" w:cs="芫荽" w:hint="eastAsia"/>
         </w:rPr>
-        <w:t>讓Bi</w:t>
+        <w:t>讓</w:t>
+      </w:r>
+      <w:proofErr w:type="spellStart"/>
+      <w:r>
+        <w:rPr>
+          <w:rFonts w:ascii="芫荽" w:eastAsia="芫荽" w:hAnsi="芫荽" w:cs="芫荽" w:hint="eastAsia"/>
+        </w:rPr>
+        <w:t>Bi</w:t>
       </w:r>
       <w:r>
         <w:rPr>
@@ -1916,6 +1949,7 @@
         </w:rPr>
         <w:t>keLocker</w:t>
       </w:r>
+      <w:proofErr w:type="spellEnd"/>
       <w:r>
         <w:rPr>
           <w:rFonts w:ascii="芫荽" w:eastAsia="芫荽" w:hAnsi="芫荽" w:cs="芫荽" w:hint="eastAsia"/>
@@ -2056,7 +2090,14 @@
         <w:rPr>
           <w:rFonts w:ascii="芫荽" w:eastAsia="芫荽" w:hAnsi="芫荽" w:cs="芫荽" w:hint="eastAsia"/>
         </w:rPr>
-        <w:t>若腳踏車一定時間沒有移動（加速度數值無變化），B</w:t>
+        <w:t>若腳踏車一定時間沒有移動（加速度數值無變化），</w:t>
+      </w:r>
+      <w:proofErr w:type="spellStart"/>
+      <w:r>
+        <w:rPr>
+          <w:rFonts w:ascii="芫荽" w:eastAsia="芫荽" w:hAnsi="芫荽" w:cs="芫荽" w:hint="eastAsia"/>
+        </w:rPr>
+        <w:t>B</w:t>
       </w:r>
       <w:r>
         <w:rPr>
@@ -2064,6 +2105,7 @@
         </w:rPr>
         <w:t>ikeLocker</w:t>
       </w:r>
+      <w:proofErr w:type="spellEnd"/>
       <w:r>
         <w:rPr>
           <w:rFonts w:ascii="芫荽" w:eastAsia="芫荽" w:hAnsi="芫荽" w:cs="芫荽" w:hint="eastAsia"/>
@@ -2087,7 +2129,14 @@
         <w:rPr>
           <w:rFonts w:ascii="芫荽" w:eastAsia="芫荽" w:hAnsi="芫荽" w:cs="芫荽" w:hint="eastAsia"/>
         </w:rPr>
-        <w:t>在解鎖時，B</w:t>
+        <w:t>在解鎖時，</w:t>
+      </w:r>
+      <w:proofErr w:type="spellStart"/>
+      <w:r>
+        <w:rPr>
+          <w:rFonts w:ascii="芫荽" w:eastAsia="芫荽" w:hAnsi="芫荽" w:cs="芫荽" w:hint="eastAsia"/>
+        </w:rPr>
+        <w:t>B</w:t>
       </w:r>
       <w:r>
         <w:rPr>
@@ -2095,6 +2144,7 @@
         </w:rPr>
         <w:t>ikeLocker</w:t>
       </w:r>
+      <w:proofErr w:type="spellEnd"/>
       <w:r>
         <w:rPr>
           <w:rFonts w:ascii="芫荽" w:eastAsia="芫荽" w:hAnsi="芫荽" w:cs="芫荽" w:hint="eastAsia"/>
@@ -2175,11 +2225,19 @@
           <w:rFonts w:ascii="芫荽" w:eastAsia="芫荽" w:hAnsi="芫荽" w:cs="芫荽"/>
         </w:rPr>
       </w:pPr>
-      <w:r>
-        <w:rPr>
-          <w:rFonts w:ascii="芫荽" w:eastAsia="芫荽" w:hAnsi="芫荽" w:cs="芫荽"/>
-        </w:rPr>
-        <w:t xml:space="preserve">Github repository link: </w:t>
+      <w:proofErr w:type="spellStart"/>
+      <w:r>
+        <w:rPr>
+          <w:rFonts w:ascii="芫荽" w:eastAsia="芫荽" w:hAnsi="芫荽" w:cs="芫荽"/>
+        </w:rPr>
+        <w:t>Github</w:t>
+      </w:r>
+      <w:proofErr w:type="spellEnd"/>
+      <w:r>
+        <w:rPr>
+          <w:rFonts w:ascii="芫荽" w:eastAsia="芫荽" w:hAnsi="芫荽" w:cs="芫荽"/>
+        </w:rPr>
+        <w:t xml:space="preserve"> repository link: </w:t>
       </w:r>
       <w:hyperlink r:id="rId8" w:history="1">
         <w:r>
@@ -2300,6 +2358,25 @@
           <w:rFonts w:ascii="芫荽" w:eastAsia="芫荽" w:hAnsi="芫荽" w:cs="芫荽"/>
         </w:rPr>
         <w:t>tools</w:t>
+      </w:r>
+    </w:p>
+    <w:p>
+      <w:pPr>
+        <w:pStyle w:val="a3"/>
+        <w:numPr>
+          <w:ilvl w:val="0"/>
+          <w:numId w:val="8"/>
+        </w:numPr>
+        <w:ind w:leftChars="0"/>
+        <w:rPr>
+          <w:rFonts w:ascii="芫荽" w:eastAsia="芫荽" w:hAnsi="芫荽" w:cs="芫荽"/>
+        </w:rPr>
+      </w:pPr>
+      <w:r>
+        <w:rPr>
+          <w:rFonts w:ascii="芫荽" w:eastAsia="芫荽" w:hAnsi="芫荽" w:cs="芫荽"/>
+        </w:rPr>
+        <w:t xml:space="preserve">American College of Sports Medicine. The Compendium of Physical Activities. ACSM Resource Manual 5th Edition, 2006.  </w:t>
       </w:r>
     </w:p>
     <w:sectPr>

--- a/doc/Final Report.docx
+++ b/doc/Final Report.docx
@@ -11,14 +11,14 @@
         </w:numPr>
         <w:ind w:leftChars="0"/>
         <w:rPr>
-          <w:rFonts w:ascii="芫荽" w:eastAsia="芫荽" w:hAnsi="芫荽" w:cs="芫荽"/>
+          <w:rFonts w:ascii="芫荽" w:hAnsi="芫荽" w:eastAsia="芫荽" w:cs="芫荽"/>
           <w:b/>
           <w:bCs/>
         </w:rPr>
       </w:pPr>
       <w:r>
         <w:rPr>
-          <w:rFonts w:ascii="芫荽" w:eastAsia="芫荽" w:hAnsi="芫荽" w:cs="芫荽" w:hint="eastAsia"/>
+          <w:rFonts w:hint="eastAsia" w:ascii="芫荽" w:hAnsi="芫荽" w:eastAsia="芫荽" w:cs="芫荽"/>
           <w:b/>
           <w:bCs/>
         </w:rPr>
@@ -28,25 +28,24 @@
     <w:p>
       <w:pPr>
         <w:rPr>
-          <w:rFonts w:ascii="芫荽" w:eastAsia="芫荽" w:hAnsi="芫荽" w:cs="芫荽"/>
-        </w:rPr>
-      </w:pPr>
-      <w:r>
-        <w:rPr>
-          <w:rFonts w:ascii="芫荽" w:eastAsia="芫荽" w:hAnsi="芫荽" w:cs="芫荽" w:hint="eastAsia"/>
+          <w:rFonts w:ascii="芫荽" w:hAnsi="芫荽" w:eastAsia="芫荽" w:cs="芫荽"/>
+        </w:rPr>
+      </w:pPr>
+      <w:r>
+        <w:rPr>
+          <w:rFonts w:hint="eastAsia" w:ascii="芫荽" w:hAnsi="芫荽" w:eastAsia="芫荽" w:cs="芫荽"/>
         </w:rPr>
         <w:t>多功能</w:t>
       </w:r>
       <w:r>
         <w:rPr>
-          <w:rFonts w:ascii="芫荽" w:eastAsia="芫荽" w:hAnsi="芫荽" w:cs="芫荽" w:hint="eastAsia"/>
+          <w:rFonts w:hint="eastAsia" w:ascii="芫荽" w:hAnsi="芫荽" w:eastAsia="芫荽" w:cs="芫荽"/>
         </w:rPr>
         <w:t>腳踏車鎖</w:t>
       </w:r>
-      <w:proofErr w:type="spellStart"/>
-      <w:r>
-        <w:rPr>
-          <w:rFonts w:ascii="芫荽" w:eastAsia="芫荽" w:hAnsi="芫荽" w:cs="芫荽" w:hint="eastAsia"/>
+      <w:r>
+        <w:rPr>
+          <w:rFonts w:hint="eastAsia" w:ascii="芫荽" w:hAnsi="芫荽" w:eastAsia="芫荽" w:cs="芫荽"/>
           <w:b/>
           <w:bCs/>
         </w:rPr>
@@ -54,18 +53,17 @@
       </w:r>
       <w:r>
         <w:rPr>
-          <w:rFonts w:ascii="芫荽" w:eastAsia="芫荽" w:hAnsi="芫荽" w:cs="芫荽"/>
+          <w:rFonts w:ascii="芫荽" w:hAnsi="芫荽" w:eastAsia="芫荽" w:cs="芫荽"/>
           <w:b/>
           <w:bCs/>
         </w:rPr>
         <w:t>ikeLocker</w:t>
       </w:r>
-      <w:proofErr w:type="spellEnd"/>
     </w:p>
     <w:p>
       <w:pPr>
         <w:rPr>
-          <w:rFonts w:ascii="芫荽" w:eastAsia="芫荽" w:hAnsi="芫荽" w:cs="芫荽"/>
+          <w:rFonts w:ascii="芫荽" w:hAnsi="芫荽" w:eastAsia="芫荽" w:cs="芫荽"/>
         </w:rPr>
       </w:pPr>
     </w:p>
@@ -78,14 +76,14 @@
         </w:numPr>
         <w:ind w:leftChars="0"/>
         <w:rPr>
-          <w:rFonts w:ascii="芫荽" w:eastAsia="芫荽" w:hAnsi="芫荽" w:cs="芫荽"/>
+          <w:rFonts w:ascii="芫荽" w:hAnsi="芫荽" w:eastAsia="芫荽" w:cs="芫荽"/>
           <w:b/>
           <w:bCs/>
         </w:rPr>
       </w:pPr>
       <w:r>
         <w:rPr>
-          <w:rFonts w:ascii="芫荽" w:eastAsia="芫荽" w:hAnsi="芫荽" w:cs="芫荽" w:hint="eastAsia"/>
+          <w:rFonts w:hint="eastAsia" w:ascii="芫荽" w:hAnsi="芫荽" w:eastAsia="芫荽" w:cs="芫荽"/>
           <w:b/>
           <w:bCs/>
         </w:rPr>
@@ -95,24 +93,24 @@
     <w:p>
       <w:pPr>
         <w:rPr>
-          <w:rFonts w:ascii="芫荽" w:eastAsia="芫荽" w:hAnsi="芫荽" w:cs="芫荽"/>
-        </w:rPr>
-      </w:pPr>
-      <w:r>
-        <w:rPr>
-          <w:rFonts w:ascii="芫荽" w:eastAsia="芫荽" w:hAnsi="芫荽" w:cs="芫荽" w:hint="eastAsia"/>
+          <w:rFonts w:ascii="芫荽" w:hAnsi="芫荽" w:eastAsia="芫荽" w:cs="芫荽"/>
+        </w:rPr>
+      </w:pPr>
+      <w:r>
+        <w:rPr>
+          <w:rFonts w:hint="eastAsia" w:ascii="芫荽" w:hAnsi="芫荽" w:eastAsia="芫荽" w:cs="芫荽"/>
         </w:rPr>
         <w:t xml:space="preserve">電機三 </w:t>
       </w:r>
       <w:r>
         <w:rPr>
-          <w:rFonts w:ascii="芫荽" w:eastAsia="芫荽" w:hAnsi="芫荽" w:cs="芫荽" w:hint="eastAsia"/>
+          <w:rFonts w:hint="eastAsia" w:ascii="芫荽" w:hAnsi="芫荽" w:eastAsia="芫荽" w:cs="芫荽"/>
         </w:rPr>
         <w:t xml:space="preserve">陳貫今 </w:t>
       </w:r>
       <w:r>
         <w:rPr>
-          <w:rFonts w:ascii="芫荽" w:eastAsia="芫荽" w:hAnsi="芫荽" w:cs="芫荽"/>
+          <w:rFonts w:ascii="芫荽" w:hAnsi="芫荽" w:eastAsia="芫荽" w:cs="芫荽"/>
         </w:rPr>
         <w:t>b12901081</w:t>
       </w:r>
@@ -120,24 +118,24 @@
     <w:p>
       <w:pPr>
         <w:rPr>
-          <w:rFonts w:ascii="芫荽" w:eastAsia="芫荽" w:hAnsi="芫荽" w:cs="芫荽"/>
-        </w:rPr>
-      </w:pPr>
-      <w:r>
-        <w:rPr>
-          <w:rFonts w:ascii="芫荽" w:eastAsia="芫荽" w:hAnsi="芫荽" w:cs="芫荽" w:hint="eastAsia"/>
+          <w:rFonts w:ascii="芫荽" w:hAnsi="芫荽" w:eastAsia="芫荽" w:cs="芫荽"/>
+        </w:rPr>
+      </w:pPr>
+      <w:r>
+        <w:rPr>
+          <w:rFonts w:hint="eastAsia" w:ascii="芫荽" w:hAnsi="芫荽" w:eastAsia="芫荽" w:cs="芫荽"/>
         </w:rPr>
         <w:t xml:space="preserve">電機三 </w:t>
       </w:r>
       <w:r>
         <w:rPr>
-          <w:rFonts w:ascii="芫荽" w:eastAsia="芫荽" w:hAnsi="芫荽" w:cs="芫荽" w:hint="eastAsia"/>
+          <w:rFonts w:hint="eastAsia" w:ascii="芫荽" w:hAnsi="芫荽" w:eastAsia="芫荽" w:cs="芫荽"/>
         </w:rPr>
         <w:t xml:space="preserve">陳政年 </w:t>
       </w:r>
       <w:r>
         <w:rPr>
-          <w:rFonts w:ascii="芫荽" w:eastAsia="芫荽" w:hAnsi="芫荽" w:cs="芫荽"/>
+          <w:rFonts w:ascii="芫荽" w:hAnsi="芫荽" w:eastAsia="芫荽" w:cs="芫荽"/>
         </w:rPr>
         <w:t>b12901109</w:t>
       </w:r>
@@ -145,7 +143,7 @@
     <w:p>
       <w:pPr>
         <w:rPr>
-          <w:rFonts w:ascii="芫荽" w:eastAsia="芫荽" w:hAnsi="芫荽" w:cs="芫荽"/>
+          <w:rFonts w:ascii="芫荽" w:hAnsi="芫荽" w:eastAsia="芫荽" w:cs="芫荽"/>
         </w:rPr>
       </w:pPr>
     </w:p>
@@ -158,14 +156,14 @@
         </w:numPr>
         <w:ind w:leftChars="0"/>
         <w:rPr>
-          <w:rFonts w:ascii="芫荽" w:eastAsia="芫荽" w:hAnsi="芫荽" w:cs="芫荽"/>
+          <w:rFonts w:ascii="芫荽" w:hAnsi="芫荽" w:eastAsia="芫荽" w:cs="芫荽"/>
           <w:b/>
           <w:bCs/>
         </w:rPr>
       </w:pPr>
       <w:r>
         <w:rPr>
-          <w:rFonts w:ascii="芫荽" w:eastAsia="芫荽" w:hAnsi="芫荽" w:cs="芫荽" w:hint="eastAsia"/>
+          <w:rFonts w:hint="eastAsia" w:ascii="芫荽" w:hAnsi="芫荽" w:eastAsia="芫荽" w:cs="芫荽"/>
           <w:b/>
           <w:bCs/>
         </w:rPr>
@@ -176,168 +174,168 @@
       <w:pPr>
         <w:ind w:firstLine="480"/>
         <w:rPr>
-          <w:rFonts w:ascii="芫荽" w:eastAsia="芫荽" w:hAnsi="芫荽" w:cs="芫荽"/>
-        </w:rPr>
-      </w:pPr>
-      <w:r>
-        <w:rPr>
-          <w:rFonts w:ascii="芫荽" w:eastAsia="芫荽" w:hAnsi="芫荽" w:cs="芫荽" w:hint="eastAsia"/>
+          <w:rFonts w:ascii="芫荽" w:hAnsi="芫荽" w:eastAsia="芫荽" w:cs="芫荽"/>
+        </w:rPr>
+      </w:pPr>
+      <w:r>
+        <w:rPr>
+          <w:rFonts w:hint="eastAsia" w:ascii="芫荽" w:hAnsi="芫荽" w:eastAsia="芫荽" w:cs="芫荽"/>
         </w:rPr>
         <w:t>臺大學生幾乎人人都有一臺腳踏車，</w:t>
       </w:r>
       <w:r>
         <w:rPr>
-          <w:rFonts w:ascii="芫荽" w:eastAsia="芫荽" w:hAnsi="芫荽" w:cs="芫荽" w:hint="eastAsia"/>
+          <w:rFonts w:hint="eastAsia" w:ascii="芫荽" w:hAnsi="芫荽" w:eastAsia="芫荽" w:cs="芫荽"/>
         </w:rPr>
         <w:t>由於臺大校園範圍廣大，</w:t>
       </w:r>
       <w:r>
         <w:rPr>
-          <w:rFonts w:ascii="芫荽" w:eastAsia="芫荽" w:hAnsi="芫荽" w:cs="芫荽" w:hint="eastAsia"/>
+          <w:rFonts w:hint="eastAsia" w:ascii="芫荽" w:hAnsi="芫荽" w:eastAsia="芫荽" w:cs="芫荽"/>
         </w:rPr>
         <w:t>腳踏車可以說是臺大生最重要的財產之一，但腳踏</w:t>
       </w:r>
       <w:r>
         <w:rPr>
-          <w:rFonts w:ascii="芫荽" w:eastAsia="芫荽" w:hAnsi="芫荽" w:cs="芫荽" w:hint="eastAsia"/>
+          <w:rFonts w:hint="eastAsia" w:ascii="芫荽" w:hAnsi="芫荽" w:eastAsia="芫荽" w:cs="芫荽"/>
         </w:rPr>
         <w:t>車遭竊</w:t>
       </w:r>
       <w:r>
         <w:rPr>
-          <w:rFonts w:ascii="芫荽" w:eastAsia="芫荽" w:hAnsi="芫荽" w:cs="芫荽" w:hint="eastAsia"/>
+          <w:rFonts w:hint="eastAsia" w:ascii="芫荽" w:hAnsi="芫荽" w:eastAsia="芫荽" w:cs="芫荽"/>
         </w:rPr>
         <w:t>、被</w:t>
       </w:r>
       <w:r>
         <w:rPr>
-          <w:rFonts w:ascii="芫荽" w:eastAsia="芫荽" w:hAnsi="芫荽" w:cs="芫荽" w:hint="eastAsia"/>
+          <w:rFonts w:hint="eastAsia" w:ascii="芫荽" w:hAnsi="芫荽" w:eastAsia="芫荽" w:cs="芫荽"/>
         </w:rPr>
         <w:t>他人任意</w:t>
       </w:r>
       <w:r>
         <w:rPr>
-          <w:rFonts w:ascii="芫荽" w:eastAsia="芫荽" w:hAnsi="芫荽" w:cs="芫荽" w:hint="eastAsia"/>
+          <w:rFonts w:hint="eastAsia" w:ascii="芫荽" w:hAnsi="芫荽" w:eastAsia="芫荽" w:cs="芫荽"/>
         </w:rPr>
         <w:t>挪</w:t>
       </w:r>
       <w:r>
         <w:rPr>
-          <w:rFonts w:ascii="芫荽" w:eastAsia="芫荽" w:hAnsi="芫荽" w:cs="芫荽" w:hint="eastAsia"/>
+          <w:rFonts w:hint="eastAsia" w:ascii="芫荽" w:hAnsi="芫荽" w:eastAsia="芫荽" w:cs="芫荽"/>
         </w:rPr>
         <w:t>動</w:t>
       </w:r>
       <w:r>
         <w:rPr>
-          <w:rFonts w:ascii="芫荽" w:eastAsia="芫荽" w:hAnsi="芫荽" w:cs="芫荽" w:hint="eastAsia"/>
+          <w:rFonts w:hint="eastAsia" w:ascii="芫荽" w:hAnsi="芫荽" w:eastAsia="芫荽" w:cs="芫荽"/>
         </w:rPr>
         <w:t>的</w:t>
       </w:r>
       <w:r>
         <w:rPr>
-          <w:rFonts w:ascii="芫荽" w:eastAsia="芫荽" w:hAnsi="芫荽" w:cs="芫荽" w:hint="eastAsia"/>
+          <w:rFonts w:hint="eastAsia" w:ascii="芫荽" w:hAnsi="芫荽" w:eastAsia="芫荽" w:cs="芫荽"/>
         </w:rPr>
         <w:t>事件</w:t>
       </w:r>
       <w:r>
         <w:rPr>
-          <w:rFonts w:ascii="芫荽" w:eastAsia="芫荽" w:hAnsi="芫荽" w:cs="芫荽" w:hint="eastAsia"/>
+          <w:rFonts w:hint="eastAsia" w:ascii="芫荽" w:hAnsi="芫荽" w:eastAsia="芫荽" w:cs="芫荽"/>
         </w:rPr>
         <w:t>時常</w:t>
       </w:r>
       <w:r>
         <w:rPr>
-          <w:rFonts w:ascii="芫荽" w:eastAsia="芫荽" w:hAnsi="芫荽" w:cs="芫荽" w:hint="eastAsia"/>
+          <w:rFonts w:hint="eastAsia" w:ascii="芫荽" w:hAnsi="芫荽" w:eastAsia="芫荽" w:cs="芫荽"/>
         </w:rPr>
         <w:t>出現在校園中。因此我們</w:t>
       </w:r>
       <w:r>
         <w:rPr>
-          <w:rFonts w:ascii="芫荽" w:eastAsia="芫荽" w:hAnsi="芫荽" w:cs="芫荽" w:hint="eastAsia"/>
+          <w:rFonts w:hint="eastAsia" w:ascii="芫荽" w:hAnsi="芫荽" w:eastAsia="芫荽" w:cs="芫荽"/>
         </w:rPr>
         <w:t>欲</w:t>
       </w:r>
       <w:r>
         <w:rPr>
-          <w:rFonts w:ascii="芫荽" w:eastAsia="芫荽" w:hAnsi="芫荽" w:cs="芫荽" w:hint="eastAsia"/>
+          <w:rFonts w:hint="eastAsia" w:ascii="芫荽" w:hAnsi="芫荽" w:eastAsia="芫荽" w:cs="芫荽"/>
         </w:rPr>
         <w:t>設計一個</w:t>
       </w:r>
       <w:r>
         <w:rPr>
-          <w:rFonts w:ascii="芫荽" w:eastAsia="芫荽" w:hAnsi="芫荽" w:cs="芫荽" w:hint="eastAsia"/>
+          <w:rFonts w:hint="eastAsia" w:ascii="芫荽" w:hAnsi="芫荽" w:eastAsia="芫荽" w:cs="芫荽"/>
         </w:rPr>
         <w:t>以STM為基礎的</w:t>
       </w:r>
       <w:r>
         <w:rPr>
-          <w:rFonts w:ascii="芫荽" w:eastAsia="芫荽" w:hAnsi="芫荽" w:cs="芫荽" w:hint="eastAsia"/>
+          <w:rFonts w:hint="eastAsia" w:ascii="芫荽" w:hAnsi="芫荽" w:eastAsia="芫荽" w:cs="芫荽"/>
         </w:rPr>
         <w:t>腳踏車鎖，</w:t>
       </w:r>
       <w:r>
         <w:rPr>
-          <w:rFonts w:ascii="芫荽" w:eastAsia="芫荽" w:hAnsi="芫荽" w:cs="芫荽" w:hint="eastAsia"/>
+          <w:rFonts w:hint="eastAsia" w:ascii="芫荽" w:hAnsi="芫荽" w:eastAsia="芫荽" w:cs="芫荽"/>
         </w:rPr>
         <w:t>希望</w:t>
       </w:r>
       <w:r>
         <w:rPr>
-          <w:rFonts w:ascii="芫荽" w:eastAsia="芫荽" w:hAnsi="芫荽" w:cs="芫荽" w:hint="eastAsia"/>
+          <w:rFonts w:hint="eastAsia" w:ascii="芫荽" w:hAnsi="芫荽" w:eastAsia="芫荽" w:cs="芫荽"/>
         </w:rPr>
         <w:t>能夠在原本</w:t>
       </w:r>
       <w:r>
         <w:rPr>
-          <w:rFonts w:ascii="芫荽" w:eastAsia="芫荽" w:hAnsi="芫荽" w:cs="芫荽" w:hint="eastAsia"/>
+          <w:rFonts w:hint="eastAsia" w:ascii="芫荽" w:hAnsi="芫荽" w:eastAsia="芫荽" w:cs="芫荽"/>
         </w:rPr>
         <w:t>以</w:t>
       </w:r>
       <w:r>
         <w:rPr>
-          <w:rFonts w:ascii="芫荽" w:eastAsia="芫荽" w:hAnsi="芫荽" w:cs="芫荽" w:hint="eastAsia"/>
+          <w:rFonts w:hint="eastAsia" w:ascii="芫荽" w:hAnsi="芫荽" w:eastAsia="芫荽" w:cs="芫荽"/>
         </w:rPr>
         <w:t>密碼</w:t>
       </w:r>
       <w:r>
         <w:rPr>
-          <w:rFonts w:ascii="芫荽" w:eastAsia="芫荽" w:hAnsi="芫荽" w:cs="芫荽" w:hint="eastAsia"/>
+          <w:rFonts w:hint="eastAsia" w:ascii="芫荽" w:hAnsi="芫荽" w:eastAsia="芫荽" w:cs="芫荽"/>
         </w:rPr>
         <w:t>或</w:t>
       </w:r>
       <w:r>
         <w:rPr>
-          <w:rFonts w:ascii="芫荽" w:eastAsia="芫荽" w:hAnsi="芫荽" w:cs="芫荽" w:hint="eastAsia"/>
+          <w:rFonts w:hint="eastAsia" w:ascii="芫荽" w:hAnsi="芫荽" w:eastAsia="芫荽" w:cs="芫荽"/>
         </w:rPr>
         <w:t>鑰</w:t>
       </w:r>
       <w:r>
         <w:rPr>
-          <w:rFonts w:ascii="芫荽" w:eastAsia="芫荽" w:hAnsi="芫荽" w:cs="芫荽" w:hint="eastAsia"/>
+          <w:rFonts w:hint="eastAsia" w:ascii="芫荽" w:hAnsi="芫荽" w:eastAsia="芫荽" w:cs="芫荽"/>
         </w:rPr>
         <w:t>匙為主</w:t>
       </w:r>
       <w:r>
         <w:rPr>
-          <w:rFonts w:ascii="芫荽" w:eastAsia="芫荽" w:hAnsi="芫荽" w:cs="芫荽" w:hint="eastAsia"/>
+          <w:rFonts w:hint="eastAsia" w:ascii="芫荽" w:hAnsi="芫荽" w:eastAsia="芫荽" w:cs="芫荽"/>
         </w:rPr>
         <w:t>的傳統鎖之上，</w:t>
       </w:r>
       <w:r>
         <w:rPr>
-          <w:rFonts w:ascii="芫荽" w:eastAsia="芫荽" w:hAnsi="芫荽" w:cs="芫荽" w:hint="eastAsia"/>
+          <w:rFonts w:hint="eastAsia" w:ascii="芫荽" w:hAnsi="芫荽" w:eastAsia="芫荽" w:cs="芫荽"/>
         </w:rPr>
         <w:t>額外</w:t>
       </w:r>
       <w:r>
         <w:rPr>
-          <w:rFonts w:ascii="芫荽" w:eastAsia="芫荽" w:hAnsi="芫荽" w:cs="芫荽" w:hint="eastAsia"/>
+          <w:rFonts w:hint="eastAsia" w:ascii="芫荽" w:hAnsi="芫荽" w:eastAsia="芫荽" w:cs="芫荽"/>
         </w:rPr>
         <w:t>提供使用者的腳踏車進一步的保護</w:t>
       </w:r>
       <w:r>
         <w:rPr>
-          <w:rFonts w:ascii="芫荽" w:eastAsia="芫荽" w:hAnsi="芫荽" w:cs="芫荽" w:hint="eastAsia"/>
+          <w:rFonts w:hint="eastAsia" w:ascii="芫荽" w:hAnsi="芫荽" w:eastAsia="芫荽" w:cs="芫荽"/>
         </w:rPr>
         <w:t>。</w:t>
       </w:r>
@@ -346,150 +344,150 @@
       <w:pPr>
         <w:ind w:firstLine="480"/>
         <w:rPr>
-          <w:rFonts w:ascii="芫荽" w:eastAsia="芫荽" w:hAnsi="芫荽" w:cs="芫荽"/>
-        </w:rPr>
-      </w:pPr>
-      <w:r>
-        <w:rPr>
-          <w:rFonts w:ascii="芫荽" w:eastAsia="芫荽" w:hAnsi="芫荽" w:cs="芫荽" w:hint="eastAsia"/>
+          <w:rFonts w:ascii="芫荽" w:hAnsi="芫荽" w:eastAsia="芫荽" w:cs="芫荽"/>
+        </w:rPr>
+      </w:pPr>
+      <w:r>
+        <w:rPr>
+          <w:rFonts w:hint="eastAsia" w:ascii="芫荽" w:hAnsi="芫荽" w:eastAsia="芫荽" w:cs="芫荽"/>
         </w:rPr>
         <w:t>除了防盜</w:t>
       </w:r>
       <w:r>
         <w:rPr>
-          <w:rFonts w:ascii="芫荽" w:eastAsia="芫荽" w:hAnsi="芫荽" w:cs="芫荽" w:hint="eastAsia"/>
+          <w:rFonts w:hint="eastAsia" w:ascii="芫荽" w:hAnsi="芫荽" w:eastAsia="芫荽" w:cs="芫荽"/>
         </w:rPr>
         <w:t>功能</w:t>
       </w:r>
       <w:r>
         <w:rPr>
-          <w:rFonts w:ascii="芫荽" w:eastAsia="芫荽" w:hAnsi="芫荽" w:cs="芫荽" w:hint="eastAsia"/>
+          <w:rFonts w:hint="eastAsia" w:ascii="芫荽" w:hAnsi="芫荽" w:eastAsia="芫荽" w:cs="芫荽"/>
         </w:rPr>
         <w:t>之外，</w:t>
       </w:r>
       <w:r>
         <w:rPr>
-          <w:rFonts w:ascii="芫荽" w:eastAsia="芫荽" w:hAnsi="芫荽" w:cs="芫荽" w:hint="eastAsia"/>
+          <w:rFonts w:hint="eastAsia" w:ascii="芫荽" w:hAnsi="芫荽" w:eastAsia="芫荽" w:cs="芫荽"/>
         </w:rPr>
         <w:t>我們希望能夠加入其他功能</w:t>
       </w:r>
       <w:r>
         <w:rPr>
-          <w:rFonts w:ascii="芫荽" w:eastAsia="芫荽" w:hAnsi="芫荽" w:cs="芫荽" w:hint="eastAsia"/>
+          <w:rFonts w:hint="eastAsia" w:ascii="芫荽" w:hAnsi="芫荽" w:eastAsia="芫荽" w:cs="芫荽"/>
         </w:rPr>
         <w:t>，讓多功能</w:t>
       </w:r>
       <w:r>
         <w:rPr>
-          <w:rFonts w:ascii="芫荽" w:eastAsia="芫荽" w:hAnsi="芫荽" w:cs="芫荽" w:hint="eastAsia"/>
+          <w:rFonts w:hint="eastAsia" w:ascii="芫荽" w:hAnsi="芫荽" w:eastAsia="芫荽" w:cs="芫荽"/>
         </w:rPr>
         <w:t>腳踏車</w:t>
       </w:r>
       <w:r>
         <w:rPr>
-          <w:rFonts w:ascii="芫荽" w:eastAsia="芫荽" w:hAnsi="芫荽" w:cs="芫荽" w:hint="eastAsia"/>
+          <w:rFonts w:hint="eastAsia" w:ascii="芫荽" w:hAnsi="芫荽" w:eastAsia="芫荽" w:cs="芫荽"/>
         </w:rPr>
         <w:t>鎖在</w:t>
       </w:r>
       <w:r>
         <w:rPr>
-          <w:rFonts w:ascii="芫荽" w:eastAsia="芫荽" w:hAnsi="芫荽" w:cs="芫荽" w:hint="eastAsia"/>
+          <w:rFonts w:hint="eastAsia" w:ascii="芫荽" w:hAnsi="芫荽" w:eastAsia="芫荽" w:cs="芫荽"/>
         </w:rPr>
         <w:t>騎乘中</w:t>
       </w:r>
       <w:r>
         <w:rPr>
-          <w:rFonts w:ascii="芫荽" w:eastAsia="芫荽" w:hAnsi="芫荽" w:cs="芫荽" w:hint="eastAsia"/>
+          <w:rFonts w:hint="eastAsia" w:ascii="芫荽" w:hAnsi="芫荽" w:eastAsia="芫荽" w:cs="芫荽"/>
         </w:rPr>
         <w:t>亦能發揮效</w:t>
       </w:r>
       <w:r>
         <w:rPr>
-          <w:rFonts w:ascii="芫荽" w:eastAsia="芫荽" w:hAnsi="芫荽" w:cs="芫荽" w:hint="eastAsia"/>
+          <w:rFonts w:hint="eastAsia" w:ascii="芫荽" w:hAnsi="芫荽" w:eastAsia="芫荽" w:cs="芫荽"/>
         </w:rPr>
         <w:t>用</w:t>
       </w:r>
       <w:r>
         <w:rPr>
-          <w:rFonts w:ascii="芫荽" w:eastAsia="芫荽" w:hAnsi="芫荽" w:cs="芫荽" w:hint="eastAsia"/>
+          <w:rFonts w:hint="eastAsia" w:ascii="芫荽" w:hAnsi="芫荽" w:eastAsia="芫荽" w:cs="芫荽"/>
         </w:rPr>
         <w:t>；另外，</w:t>
       </w:r>
       <w:r>
         <w:rPr>
-          <w:rFonts w:ascii="芫荽" w:eastAsia="芫荽" w:hAnsi="芫荽" w:cs="芫荽" w:hint="eastAsia"/>
+          <w:rFonts w:hint="eastAsia" w:ascii="芫荽" w:hAnsi="芫荽" w:eastAsia="芫荽" w:cs="芫荽"/>
         </w:rPr>
         <w:t>我們</w:t>
       </w:r>
       <w:r>
         <w:rPr>
-          <w:rFonts w:ascii="芫荽" w:eastAsia="芫荽" w:hAnsi="芫荽" w:cs="芫荽" w:hint="eastAsia"/>
+          <w:rFonts w:hint="eastAsia" w:ascii="芫荽" w:hAnsi="芫荽" w:eastAsia="芫荽" w:cs="芫荽"/>
         </w:rPr>
         <w:t>同時</w:t>
       </w:r>
       <w:r>
         <w:rPr>
-          <w:rFonts w:ascii="芫荽" w:eastAsia="芫荽" w:hAnsi="芫荽" w:cs="芫荽" w:hint="eastAsia"/>
+          <w:rFonts w:hint="eastAsia" w:ascii="芫荽" w:hAnsi="芫荽" w:eastAsia="芫荽" w:cs="芫荽"/>
         </w:rPr>
         <w:t>關注</w:t>
       </w:r>
       <w:r>
         <w:rPr>
-          <w:rFonts w:ascii="芫荽" w:eastAsia="芫荽" w:hAnsi="芫荽" w:cs="芫荽" w:hint="eastAsia"/>
+          <w:rFonts w:hint="eastAsia" w:ascii="芫荽" w:hAnsi="芫荽" w:eastAsia="芫荽" w:cs="芫荽"/>
         </w:rPr>
         <w:t>使用者友善的設計，</w:t>
       </w:r>
       <w:r>
         <w:rPr>
-          <w:rFonts w:ascii="芫荽" w:eastAsia="芫荽" w:hAnsi="芫荽" w:cs="芫荽" w:hint="eastAsia"/>
+          <w:rFonts w:hint="eastAsia" w:ascii="芫荽" w:hAnsi="芫荽" w:eastAsia="芫荽" w:cs="芫荽"/>
         </w:rPr>
         <w:t>讓使用者遇到緊急狀況時能夠有其他方案</w:t>
       </w:r>
       <w:r>
         <w:rPr>
-          <w:rFonts w:ascii="芫荽" w:eastAsia="芫荽" w:hAnsi="芫荽" w:cs="芫荽" w:hint="eastAsia"/>
+          <w:rFonts w:hint="eastAsia" w:ascii="芫荽" w:hAnsi="芫荽" w:eastAsia="芫荽" w:cs="芫荽"/>
         </w:rPr>
         <w:t>解決問題</w:t>
       </w:r>
       <w:r>
         <w:rPr>
-          <w:rFonts w:ascii="芫荽" w:eastAsia="芫荽" w:hAnsi="芫荽" w:cs="芫荽" w:hint="eastAsia"/>
+          <w:rFonts w:hint="eastAsia" w:ascii="芫荽" w:hAnsi="芫荽" w:eastAsia="芫荽" w:cs="芫荽"/>
         </w:rPr>
         <w:t>，而不</w:t>
       </w:r>
       <w:r>
         <w:rPr>
-          <w:rFonts w:ascii="芫荽" w:eastAsia="芫荽" w:hAnsi="芫荽" w:cs="芫荽" w:hint="eastAsia"/>
+          <w:rFonts w:hint="eastAsia" w:ascii="芫荽" w:hAnsi="芫荽" w:eastAsia="芫荽" w:cs="芫荽"/>
         </w:rPr>
         <w:t>會</w:t>
       </w:r>
       <w:r>
         <w:rPr>
-          <w:rFonts w:ascii="芫荽" w:eastAsia="芫荽" w:hAnsi="芫荽" w:cs="芫荽" w:hint="eastAsia"/>
+          <w:rFonts w:hint="eastAsia" w:ascii="芫荽" w:hAnsi="芫荽" w:eastAsia="芫荽" w:cs="芫荽"/>
         </w:rPr>
         <w:t>限制</w:t>
       </w:r>
       <w:r>
         <w:rPr>
-          <w:rFonts w:ascii="芫荽" w:eastAsia="芫荽" w:hAnsi="芫荽" w:cs="芫荽" w:hint="eastAsia"/>
+          <w:rFonts w:hint="eastAsia" w:ascii="芫荽" w:hAnsi="芫荽" w:eastAsia="芫荽" w:cs="芫荽"/>
         </w:rPr>
         <w:t>到</w:t>
       </w:r>
       <w:r>
         <w:rPr>
-          <w:rFonts w:ascii="芫荽" w:eastAsia="芫荽" w:hAnsi="芫荽" w:cs="芫荽" w:hint="eastAsia"/>
+          <w:rFonts w:hint="eastAsia" w:ascii="芫荽" w:hAnsi="芫荽" w:eastAsia="芫荽" w:cs="芫荽"/>
         </w:rPr>
         <w:t>使用者本人</w:t>
       </w:r>
       <w:r>
         <w:rPr>
-          <w:rFonts w:ascii="芫荽" w:eastAsia="芫荽" w:hAnsi="芫荽" w:cs="芫荽" w:hint="eastAsia"/>
+          <w:rFonts w:hint="eastAsia" w:ascii="芫荽" w:hAnsi="芫荽" w:eastAsia="芫荽" w:cs="芫荽"/>
         </w:rPr>
         <w:t>的使用</w:t>
       </w:r>
       <w:r>
         <w:rPr>
-          <w:rFonts w:ascii="芫荽" w:eastAsia="芫荽" w:hAnsi="芫荽" w:cs="芫荽" w:hint="eastAsia"/>
+          <w:rFonts w:hint="eastAsia" w:ascii="芫荽" w:hAnsi="芫荽" w:eastAsia="芫荽" w:cs="芫荽"/>
         </w:rPr>
         <w:t>。</w:t>
       </w:r>
@@ -497,7 +495,7 @@
     <w:p>
       <w:pPr>
         <w:rPr>
-          <w:rFonts w:ascii="芫荽" w:eastAsia="芫荽" w:hAnsi="芫荽" w:cs="芫荽"/>
+          <w:rFonts w:ascii="芫荽" w:hAnsi="芫荽" w:eastAsia="芫荽" w:cs="芫荽"/>
         </w:rPr>
       </w:pPr>
     </w:p>
@@ -510,14 +508,14 @@
         </w:numPr>
         <w:ind w:leftChars="0"/>
         <w:rPr>
-          <w:rFonts w:ascii="芫荽" w:eastAsia="芫荽" w:hAnsi="芫荽" w:cs="芫荽"/>
+          <w:rFonts w:ascii="芫荽" w:hAnsi="芫荽" w:eastAsia="芫荽" w:cs="芫荽"/>
           <w:b/>
           <w:bCs/>
         </w:rPr>
       </w:pPr>
       <w:r>
         <w:rPr>
-          <w:rFonts w:ascii="芫荽" w:eastAsia="芫荽" w:hAnsi="芫荽" w:cs="芫荽" w:hint="eastAsia"/>
+          <w:rFonts w:hint="eastAsia" w:ascii="芫荽" w:hAnsi="芫荽" w:eastAsia="芫荽" w:cs="芫荽"/>
           <w:b/>
           <w:bCs/>
         </w:rPr>
@@ -533,12 +531,12 @@
         </w:numPr>
         <w:ind w:leftChars="0"/>
         <w:rPr>
-          <w:rFonts w:ascii="芫荽" w:eastAsia="芫荽" w:hAnsi="芫荽" w:cs="芫荽"/>
-        </w:rPr>
-      </w:pPr>
-      <w:r>
-        <w:rPr>
-          <w:rFonts w:ascii="芫荽" w:eastAsia="芫荽" w:hAnsi="芫荽" w:cs="芫荽" w:hint="eastAsia"/>
+          <w:rFonts w:ascii="芫荽" w:hAnsi="芫荽" w:eastAsia="芫荽" w:cs="芫荽"/>
+        </w:rPr>
+      </w:pPr>
+      <w:r>
+        <w:rPr>
+          <w:rFonts w:hint="eastAsia" w:ascii="芫荽" w:hAnsi="芫荽" w:eastAsia="芫荽" w:cs="芫荽"/>
         </w:rPr>
         <w:t>STM端：</w:t>
       </w:r>
@@ -546,11 +544,221 @@
     <w:p>
       <w:pPr>
         <w:pStyle w:val="a3"/>
-        <w:ind w:leftChars="0" w:left="960"/>
-        <w:rPr>
-          <w:rFonts w:ascii="芫荽" w:eastAsia="芫荽" w:hAnsi="芫荽" w:cs="芫荽"/>
-        </w:rPr>
-      </w:pPr>
+        <w:ind w:left="960" w:leftChars="0"/>
+        <w:rPr>
+          <w:rFonts w:ascii="芫荽" w:hAnsi="芫荽" w:eastAsia="芫荽" w:cs="芫荽"/>
+          <w:b w:val="0"/>
+          <w:bCs w:val="0"/>
+          <w:noProof w:val="0"/>
+          <w:lang w:eastAsia="zh-TW"/>
+        </w:rPr>
+      </w:pPr>
+      <w:r>
+        <w:rPr>
+          <w:rFonts w:ascii="芫荽" w:hAnsi="芫荽" w:eastAsia="芫荽" w:cs="芫荽"/>
+        </w:rPr>
+        <w:t>在STM端</w:t>
+      </w:r>
+      <w:r>
+        <w:rPr>
+          <w:rFonts w:ascii="芫荽" w:hAnsi="芫荽" w:eastAsia="芫荽" w:cs="芫荽"/>
+        </w:rPr>
+        <w:t>，</w:t>
+      </w:r>
+      <w:r>
+        <w:rPr>
+          <w:rFonts w:ascii="芫荽" w:hAnsi="芫荽" w:eastAsia="芫荽" w:cs="芫荽"/>
+        </w:rPr>
+        <w:t>我們</w:t>
+      </w:r>
+      <w:r>
+        <w:rPr>
+          <w:rFonts w:ascii="芫荽" w:hAnsi="芫荽" w:eastAsia="芫荽" w:cs="芫荽"/>
+          <w:b w:val="0"/>
+          <w:bCs w:val="0"/>
+          <w:noProof w:val="0"/>
+          <w:lang w:eastAsia="zh-TW"/>
+        </w:rPr>
+        <w:t>透過 I2C 驅動 LCD 顯示器，即時呈現車速、卡路里消耗及</w:t>
+      </w:r>
+      <w:r>
+        <w:rPr>
+          <w:rFonts w:ascii="芫荽" w:hAnsi="芫荽" w:eastAsia="芫荽" w:cs="芫荽"/>
+          <w:b w:val="0"/>
+          <w:bCs w:val="0"/>
+          <w:noProof w:val="0"/>
+          <w:lang w:eastAsia="zh-TW"/>
+        </w:rPr>
+        <w:t>腳踏車的</w:t>
+      </w:r>
+      <w:r>
+        <w:rPr>
+          <w:rFonts w:ascii="芫荽" w:hAnsi="芫荽" w:eastAsia="芫荽" w:cs="芫荽"/>
+          <w:b w:val="0"/>
+          <w:bCs w:val="0"/>
+          <w:noProof w:val="0"/>
+          <w:lang w:eastAsia="zh-TW"/>
+        </w:rPr>
+        <w:t>鎖定狀態</w:t>
+      </w:r>
+      <w:r>
+        <w:rPr>
+          <w:rFonts w:ascii="芫荽" w:hAnsi="芫荽" w:eastAsia="芫荽" w:cs="芫荽"/>
+          <w:b w:val="0"/>
+          <w:bCs w:val="0"/>
+          <w:noProof w:val="0"/>
+          <w:lang w:eastAsia="zh-TW"/>
+        </w:rPr>
+        <w:t>。</w:t>
+      </w:r>
+      <w:r>
+        <w:rPr>
+          <w:rFonts w:ascii="芫荽" w:hAnsi="芫荽" w:eastAsia="芫荽" w:cs="芫荽"/>
+          <w:b w:val="0"/>
+          <w:bCs w:val="0"/>
+          <w:noProof w:val="0"/>
+          <w:lang w:eastAsia="zh-TW"/>
+        </w:rPr>
+        <w:t>車速偵測方面，</w:t>
+      </w:r>
+      <w:r>
+        <w:rPr>
+          <w:rFonts w:ascii="芫荽" w:hAnsi="芫荽" w:eastAsia="芫荽" w:cs="芫荽"/>
+          <w:b w:val="0"/>
+          <w:bCs w:val="0"/>
+          <w:noProof w:val="0"/>
+          <w:lang w:eastAsia="zh-TW"/>
+        </w:rPr>
+        <w:t>則</w:t>
+      </w:r>
+      <w:r>
+        <w:rPr>
+          <w:rFonts w:ascii="芫荽" w:hAnsi="芫荽" w:eastAsia="芫荽" w:cs="芫荽"/>
+          <w:b w:val="0"/>
+          <w:bCs w:val="0"/>
+          <w:noProof w:val="0"/>
+          <w:lang w:eastAsia="zh-TW"/>
+        </w:rPr>
+        <w:t>利用霍爾感應器</w:t>
+      </w:r>
+      <w:r>
+        <w:rPr>
+          <w:rFonts w:ascii="芫荽" w:hAnsi="芫荽" w:eastAsia="芫荽" w:cs="芫荽"/>
+          <w:b w:val="0"/>
+          <w:bCs w:val="0"/>
+          <w:noProof w:val="0"/>
+          <w:lang w:eastAsia="zh-TW"/>
+        </w:rPr>
+        <w:t>偵測</w:t>
+      </w:r>
+      <w:r>
+        <w:rPr>
+          <w:rFonts w:ascii="芫荽" w:hAnsi="芫荽" w:eastAsia="芫荽" w:cs="芫荽"/>
+          <w:b w:val="0"/>
+          <w:bCs w:val="0"/>
+          <w:noProof w:val="0"/>
+          <w:lang w:eastAsia="zh-TW"/>
+        </w:rPr>
+        <w:t>輪胎上</w:t>
+      </w:r>
+      <w:r>
+        <w:rPr>
+          <w:rFonts w:ascii="芫荽" w:hAnsi="芫荽" w:eastAsia="芫荽" w:cs="芫荽"/>
+          <w:b w:val="0"/>
+          <w:bCs w:val="0"/>
+          <w:noProof w:val="0"/>
+          <w:lang w:eastAsia="zh-TW"/>
+        </w:rPr>
+        <w:t>的</w:t>
+      </w:r>
+      <w:r>
+        <w:rPr>
+          <w:rFonts w:ascii="芫荽" w:hAnsi="芫荽" w:eastAsia="芫荽" w:cs="芫荽"/>
+          <w:b w:val="0"/>
+          <w:bCs w:val="0"/>
+          <w:noProof w:val="0"/>
+          <w:lang w:eastAsia="zh-TW"/>
+        </w:rPr>
+        <w:t>銣磁鐵，當感應器偵測到磁場時會觸發低電位跳變（Active Low），藉由計算兩次觸發之間的時間間隔（週期）並結合輪胎周長，推算車速。</w:t>
+      </w:r>
+      <w:r>
+        <w:rPr>
+          <w:rFonts w:ascii="芫荽" w:hAnsi="芫荽" w:eastAsia="芫荽" w:cs="芫荽"/>
+          <w:b w:val="0"/>
+          <w:bCs w:val="0"/>
+          <w:noProof w:val="0"/>
+          <w:lang w:eastAsia="zh-TW"/>
+        </w:rPr>
+        <w:t>熱量計算則在車速基礎上，導入代謝當量（METs）演算法進行估算。</w:t>
+      </w:r>
+      <w:r>
+        <w:rPr>
+          <w:rFonts w:ascii="芫荽" w:hAnsi="芫荽" w:eastAsia="芫荽" w:cs="芫荽"/>
+          <w:noProof w:val="0"/>
+          <w:lang w:eastAsia="zh-TW"/>
+        </w:rPr>
+        <w:t>硬體保護方面，考量到 GPIO 電流輸出限制，蜂鳴器</w:t>
+      </w:r>
+      <w:r>
+        <w:rPr>
+          <w:rFonts w:ascii="芫荽" w:hAnsi="芫荽" w:eastAsia="芫荽" w:cs="芫荽"/>
+          <w:b w:val="0"/>
+          <w:bCs w:val="0"/>
+          <w:noProof w:val="0"/>
+          <w:lang w:eastAsia="zh-TW"/>
+        </w:rPr>
+        <w:t>額外串接</w:t>
+      </w:r>
+      <w:r>
+        <w:rPr>
+          <w:rFonts w:ascii="芫荽" w:hAnsi="芫荽" w:eastAsia="芫荽" w:cs="芫荽"/>
+          <w:b w:val="0"/>
+          <w:bCs w:val="0"/>
+          <w:noProof w:val="0"/>
+          <w:lang w:eastAsia="zh-TW"/>
+        </w:rPr>
+        <w:t xml:space="preserve"> NPN 電晶體 </w:t>
+      </w:r>
+      <w:r>
+        <w:rPr>
+          <w:rFonts w:ascii="芫荽" w:hAnsi="芫荽" w:eastAsia="芫荽" w:cs="芫荽"/>
+          <w:b w:val="0"/>
+          <w:bCs w:val="0"/>
+          <w:noProof w:val="0"/>
+          <w:lang w:eastAsia="zh-TW"/>
+        </w:rPr>
+        <w:t>(2N2222</w:t>
+      </w:r>
+      <w:r>
+        <w:rPr>
+          <w:rFonts w:ascii="芫荽" w:hAnsi="芫荽" w:eastAsia="芫荽" w:cs="芫荽"/>
+          <w:b w:val="0"/>
+          <w:bCs w:val="0"/>
+          <w:noProof w:val="0"/>
+          <w:lang w:eastAsia="zh-TW"/>
+        </w:rPr>
+        <w:t xml:space="preserve">) </w:t>
+      </w:r>
+      <w:r>
+        <w:rPr>
+          <w:rFonts w:ascii="芫荽" w:hAnsi="芫荽" w:eastAsia="芫荽" w:cs="芫荽"/>
+          <w:b w:val="0"/>
+          <w:bCs w:val="0"/>
+          <w:noProof w:val="0"/>
+          <w:lang w:eastAsia="zh-TW"/>
+        </w:rPr>
+        <w:t>和</w:t>
+      </w:r>
+      <w:r>
+        <w:rPr>
+          <w:rFonts w:ascii="芫荽" w:hAnsi="芫荽" w:eastAsia="芫荽" w:cs="芫荽"/>
+          <w:b w:val="0"/>
+          <w:bCs w:val="0"/>
+          <w:noProof w:val="0"/>
+          <w:lang w:eastAsia="zh-TW"/>
+        </w:rPr>
+        <w:t>1kΩ電阻，確保運作穩定。</w:t>
+      </w:r>
     </w:p>
     <w:p>
       <w:pPr>
@@ -561,12 +769,12 @@
         </w:numPr>
         <w:ind w:leftChars="0"/>
         <w:rPr>
-          <w:rFonts w:ascii="芫荽" w:eastAsia="芫荽" w:hAnsi="芫荽" w:cs="芫荽"/>
-        </w:rPr>
-      </w:pPr>
-      <w:r>
-        <w:rPr>
-          <w:rFonts w:ascii="芫荽" w:eastAsia="芫荽" w:hAnsi="芫荽" w:cs="芫荽" w:hint="eastAsia"/>
+          <w:rFonts w:ascii="芫荽" w:hAnsi="芫荽" w:eastAsia="芫荽" w:cs="芫荽"/>
+        </w:rPr>
+      </w:pPr>
+      <w:r>
+        <w:rPr>
+          <w:rFonts w:hint="eastAsia" w:ascii="芫荽" w:hAnsi="芫荽" w:eastAsia="芫荽" w:cs="芫荽"/>
         </w:rPr>
         <w:t>手機端：</w:t>
       </w:r>
@@ -574,180 +782,176 @@
     <w:p>
       <w:pPr>
         <w:pStyle w:val="a3"/>
-        <w:ind w:leftChars="0" w:left="960"/>
-        <w:rPr>
-          <w:rFonts w:ascii="芫荽" w:eastAsia="芫荽" w:hAnsi="芫荽" w:cs="芫荽"/>
-        </w:rPr>
-      </w:pPr>
-      <w:r>
-        <w:rPr>
-          <w:rFonts w:ascii="芫荽" w:eastAsia="芫荽" w:hAnsi="芫荽" w:cs="芫荽" w:hint="eastAsia"/>
+        <w:ind w:left="960" w:leftChars="0"/>
+        <w:rPr>
+          <w:rFonts w:ascii="芫荽" w:hAnsi="芫荽" w:eastAsia="芫荽" w:cs="芫荽"/>
+        </w:rPr>
+      </w:pPr>
+      <w:r>
+        <w:rPr>
+          <w:rFonts w:hint="eastAsia" w:ascii="芫荽" w:hAnsi="芫荽" w:eastAsia="芫荽" w:cs="芫荽"/>
         </w:rPr>
         <w:t>本手機端使用A</w:t>
       </w:r>
       <w:r>
         <w:rPr>
-          <w:rFonts w:ascii="芫荽" w:eastAsia="芫荽" w:hAnsi="芫荽" w:cs="芫荽"/>
+          <w:rFonts w:ascii="芫荽" w:hAnsi="芫荽" w:eastAsia="芫荽" w:cs="芫荽"/>
         </w:rPr>
         <w:t>ndroid studio</w:t>
       </w:r>
       <w:r>
         <w:rPr>
-          <w:rFonts w:ascii="芫荽" w:eastAsia="芫荽" w:hAnsi="芫荽" w:cs="芫荽" w:hint="eastAsia"/>
+          <w:rFonts w:hint="eastAsia" w:ascii="芫荽" w:hAnsi="芫荽" w:eastAsia="芫荽" w:cs="芫荽"/>
         </w:rPr>
         <w:t>與</w:t>
       </w:r>
       <w:r>
         <w:rPr>
-          <w:rFonts w:ascii="芫荽" w:eastAsia="芫荽" w:hAnsi="芫荽" w:cs="芫荽"/>
+          <w:rFonts w:ascii="芫荽" w:hAnsi="芫荽" w:eastAsia="芫荽" w:cs="芫荽"/>
         </w:rPr>
         <w:t>Flutter</w:t>
       </w:r>
       <w:r>
         <w:rPr>
-          <w:rFonts w:ascii="芫荽" w:eastAsia="芫荽" w:hAnsi="芫荽" w:cs="芫荽" w:hint="eastAsia"/>
+          <w:rFonts w:hint="eastAsia" w:ascii="芫荽" w:hAnsi="芫荽" w:eastAsia="芫荽" w:cs="芫荽"/>
         </w:rPr>
         <w:t>的組合進行開發，是現在常見的應用端開發組合</w:t>
       </w:r>
       <w:r>
         <w:rPr>
-          <w:rFonts w:ascii="芫荽" w:eastAsia="芫荽" w:hAnsi="芫荽" w:cs="芫荽" w:hint="eastAsia"/>
+          <w:rFonts w:hint="eastAsia" w:ascii="芫荽" w:hAnsi="芫荽" w:eastAsia="芫荽" w:cs="芫荽"/>
         </w:rPr>
         <w:t>，</w:t>
       </w:r>
       <w:r>
         <w:rPr>
-          <w:rFonts w:ascii="芫荽" w:eastAsia="芫荽" w:hAnsi="芫荽" w:cs="芫荽" w:hint="eastAsia"/>
+          <w:rFonts w:hint="eastAsia" w:ascii="芫荽" w:hAnsi="芫荽" w:eastAsia="芫荽" w:cs="芫荽"/>
         </w:rPr>
         <w:t>並且使用</w:t>
       </w:r>
-      <w:proofErr w:type="spellStart"/>
-      <w:r>
-        <w:rPr>
-          <w:rFonts w:ascii="芫荽" w:eastAsia="芫荽" w:hAnsi="芫荽" w:cs="芫荽"/>
+      <w:r>
+        <w:rPr>
+          <w:rFonts w:ascii="芫荽" w:hAnsi="芫荽" w:eastAsia="芫荽" w:cs="芫荽"/>
         </w:rPr>
         <w:t>flutter_reactive_ble</w:t>
       </w:r>
-      <w:proofErr w:type="spellEnd"/>
-      <w:r>
-        <w:rPr>
-          <w:rFonts w:ascii="芫荽" w:eastAsia="芫荽" w:hAnsi="芫荽" w:cs="芫荽" w:hint="eastAsia"/>
+      <w:r>
+        <w:rPr>
+          <w:rFonts w:hint="eastAsia" w:ascii="芫荽" w:hAnsi="芫荽" w:eastAsia="芫荽" w:cs="芫荽"/>
         </w:rPr>
         <w:t>作為藍芽功能</w:t>
       </w:r>
       <w:r>
         <w:rPr>
-          <w:rFonts w:ascii="芫荽" w:eastAsia="芫荽" w:hAnsi="芫荽" w:cs="芫荽" w:hint="eastAsia"/>
+          <w:rFonts w:hint="eastAsia" w:ascii="芫荽" w:hAnsi="芫荽" w:eastAsia="芫荽" w:cs="芫荽"/>
         </w:rPr>
         <w:t>的</w:t>
       </w:r>
       <w:r>
         <w:rPr>
-          <w:rFonts w:ascii="芫荽" w:eastAsia="芫荽" w:hAnsi="芫荽" w:cs="芫荽" w:hint="eastAsia"/>
+          <w:rFonts w:hint="eastAsia" w:ascii="芫荽" w:hAnsi="芫荽" w:eastAsia="芫荽" w:cs="芫荽"/>
         </w:rPr>
         <w:t>套件。</w:t>
       </w:r>
       <w:r>
         <w:rPr>
-          <w:rFonts w:ascii="芫荽" w:eastAsia="芫荽" w:hAnsi="芫荽" w:cs="芫荽" w:hint="eastAsia"/>
+          <w:rFonts w:hint="eastAsia" w:ascii="芫荽" w:hAnsi="芫荽" w:eastAsia="芫荽" w:cs="芫荽"/>
         </w:rPr>
         <w:t>手機端部分主要作為</w:t>
       </w:r>
-      <w:proofErr w:type="spellStart"/>
-      <w:r>
-        <w:rPr>
-          <w:rFonts w:ascii="芫荽" w:eastAsia="芫荽" w:hAnsi="芫荽" w:cs="芫荽" w:hint="eastAsia"/>
+      <w:r>
+        <w:rPr>
+          <w:rFonts w:hint="eastAsia" w:ascii="芫荽" w:hAnsi="芫荽" w:eastAsia="芫荽" w:cs="芫荽"/>
         </w:rPr>
         <w:t>B</w:t>
       </w:r>
       <w:r>
         <w:rPr>
-          <w:rFonts w:ascii="芫荽" w:eastAsia="芫荽" w:hAnsi="芫荽" w:cs="芫荽"/>
+          <w:rFonts w:ascii="芫荽" w:hAnsi="芫荽" w:eastAsia="芫荽" w:cs="芫荽"/>
         </w:rPr>
         <w:t>ikeLocker</w:t>
       </w:r>
-      <w:proofErr w:type="spellEnd"/>
-      <w:r>
-        <w:rPr>
-          <w:rFonts w:ascii="芫荽" w:eastAsia="芫荽" w:hAnsi="芫荽" w:cs="芫荽" w:hint="eastAsia"/>
+      <w:r>
+        <w:rPr>
+          <w:rFonts w:hint="eastAsia" w:ascii="芫荽" w:hAnsi="芫荽" w:eastAsia="芫荽" w:cs="芫荽"/>
         </w:rPr>
         <w:t>控制器與顯示用途，其</w:t>
       </w:r>
       <w:r>
         <w:rPr>
-          <w:rFonts w:ascii="芫荽" w:eastAsia="芫荽" w:hAnsi="芫荽" w:cs="芫荽" w:hint="eastAsia"/>
+          <w:rFonts w:hint="eastAsia" w:ascii="芫荽" w:hAnsi="芫荽" w:eastAsia="芫荽" w:cs="芫荽"/>
         </w:rPr>
         <w:t>與手機端的銜接</w:t>
       </w:r>
       <w:r>
         <w:rPr>
-          <w:rFonts w:ascii="芫荽" w:eastAsia="芫荽" w:hAnsi="芫荽" w:cs="芫荽" w:hint="eastAsia"/>
+          <w:rFonts w:hint="eastAsia" w:ascii="芫荽" w:hAnsi="芫荽" w:eastAsia="芫荽" w:cs="芫荽"/>
         </w:rPr>
         <w:t>規格</w:t>
       </w:r>
       <w:r>
         <w:rPr>
-          <w:rFonts w:ascii="芫荽" w:eastAsia="芫荽" w:hAnsi="芫荽" w:cs="芫荽" w:hint="eastAsia"/>
+          <w:rFonts w:hint="eastAsia" w:ascii="芫荽" w:hAnsi="芫荽" w:eastAsia="芫荽" w:cs="芫荽"/>
         </w:rPr>
         <w:t>如下</w:t>
       </w:r>
       <w:r>
         <w:rPr>
-          <w:rFonts w:ascii="芫荽" w:eastAsia="芫荽" w:hAnsi="芫荽" w:cs="芫荽" w:hint="eastAsia"/>
+          <w:rFonts w:hint="eastAsia" w:ascii="芫荽" w:hAnsi="芫荽" w:eastAsia="芫荽" w:cs="芫荽"/>
         </w:rPr>
         <w:t>表</w:t>
       </w:r>
       <w:r>
         <w:rPr>
-          <w:rFonts w:ascii="芫荽" w:eastAsia="芫荽" w:hAnsi="芫荽" w:cs="芫荽" w:hint="eastAsia"/>
+          <w:rFonts w:hint="eastAsia" w:ascii="芫荽" w:hAnsi="芫荽" w:eastAsia="芫荽" w:cs="芫荽"/>
         </w:rPr>
         <w:t>。另外</w:t>
       </w:r>
       <w:r>
         <w:rPr>
-          <w:rFonts w:ascii="芫荽" w:eastAsia="芫荽" w:hAnsi="芫荽" w:cs="芫荽" w:hint="eastAsia"/>
+          <w:rFonts w:hint="eastAsia" w:ascii="芫荽" w:hAnsi="芫荽" w:eastAsia="芫荽" w:cs="芫荽"/>
         </w:rPr>
         <w:t>，</w:t>
       </w:r>
       <w:r>
         <w:rPr>
-          <w:rFonts w:ascii="芫荽" w:eastAsia="芫荽" w:hAnsi="芫荽" w:cs="芫荽" w:hint="eastAsia"/>
+          <w:rFonts w:hint="eastAsia" w:ascii="芫荽" w:hAnsi="芫荽" w:eastAsia="芫荽" w:cs="芫荽"/>
         </w:rPr>
         <w:t>時間</w:t>
       </w:r>
       <w:r>
         <w:rPr>
-          <w:rFonts w:ascii="芫荽" w:eastAsia="芫荽" w:hAnsi="芫荽" w:cs="芫荽" w:hint="eastAsia"/>
+          <w:rFonts w:hint="eastAsia" w:ascii="芫荽" w:hAnsi="芫荽" w:eastAsia="芫荽" w:cs="芫荽"/>
         </w:rPr>
         <w:t>戳記</w:t>
       </w:r>
       <w:r>
         <w:rPr>
-          <w:rFonts w:ascii="芫荽" w:eastAsia="芫荽" w:hAnsi="芫荽" w:cs="芫荽" w:hint="eastAsia"/>
+          <w:rFonts w:hint="eastAsia" w:ascii="芫荽" w:hAnsi="芫荽" w:eastAsia="芫荽" w:cs="芫荽"/>
         </w:rPr>
         <w:t>部分，則以解鎖時間與</w:t>
       </w:r>
       <w:r>
         <w:rPr>
-          <w:rFonts w:ascii="芫荽" w:eastAsia="芫荽" w:hAnsi="芫荽" w:cs="芫荽" w:hint="eastAsia"/>
+          <w:rFonts w:hint="eastAsia" w:ascii="芫荽" w:hAnsi="芫荽" w:eastAsia="芫荽" w:cs="芫荽"/>
         </w:rPr>
         <w:t>其餘</w:t>
       </w:r>
       <w:r>
         <w:rPr>
-          <w:rFonts w:ascii="芫荽" w:eastAsia="芫荽" w:hAnsi="芫荽" w:cs="芫荽" w:hint="eastAsia"/>
+          <w:rFonts w:hint="eastAsia" w:ascii="芫荽" w:hAnsi="芫荽" w:eastAsia="芫荽" w:cs="芫荽"/>
         </w:rPr>
         <w:t>戳記的相對時間進行回推計算，而不需要讓STM隨時維持在標準時間上</w:t>
       </w:r>
       <w:r>
         <w:rPr>
-          <w:rFonts w:ascii="芫荽" w:eastAsia="芫荽" w:hAnsi="芫荽" w:cs="芫荽" w:hint="eastAsia"/>
+          <w:rFonts w:hint="eastAsia" w:ascii="芫荽" w:hAnsi="芫荽" w:eastAsia="芫荽" w:cs="芫荽"/>
         </w:rPr>
         <w:t>就能得到正確時間</w:t>
       </w:r>
       <w:r>
         <w:rPr>
-          <w:rFonts w:ascii="芫荽" w:eastAsia="芫荽" w:hAnsi="芫荽" w:cs="芫荽" w:hint="eastAsia"/>
+          <w:rFonts w:hint="eastAsia" w:ascii="芫荽" w:hAnsi="芫荽" w:eastAsia="芫荽" w:cs="芫荽"/>
         </w:rPr>
         <w:t>。</w:t>
       </w:r>
@@ -776,15 +980,15 @@
           <w:p>
             <w:pPr>
               <w:pStyle w:val="a3"/>
-              <w:ind w:leftChars="0" w:left="0"/>
+              <w:ind w:left="0" w:leftChars="0"/>
               <w:jc w:val="center"/>
               <w:rPr>
-                <w:rFonts w:ascii="芫荽" w:eastAsia="芫荽" w:hAnsi="芫荽" w:cs="芫荽"/>
+                <w:rFonts w:ascii="芫荽" w:hAnsi="芫荽" w:eastAsia="芫荽" w:cs="芫荽"/>
               </w:rPr>
             </w:pPr>
             <w:r>
               <w:rPr>
-                <w:rFonts w:ascii="芫荽" w:eastAsia="芫荽" w:hAnsi="芫荽" w:cs="芫荽"/>
+                <w:rFonts w:ascii="芫荽" w:hAnsi="芫荽" w:eastAsia="芫荽" w:cs="芫荽"/>
               </w:rPr>
               <w:t>Data name</w:t>
             </w:r>
@@ -798,15 +1002,15 @@
           <w:p>
             <w:pPr>
               <w:pStyle w:val="a3"/>
-              <w:ind w:leftChars="0" w:left="0"/>
+              <w:ind w:left="0" w:leftChars="0"/>
               <w:jc w:val="center"/>
               <w:rPr>
-                <w:rFonts w:ascii="芫荽" w:eastAsia="芫荽" w:hAnsi="芫荽" w:cs="芫荽"/>
+                <w:rFonts w:ascii="芫荽" w:hAnsi="芫荽" w:eastAsia="芫荽" w:cs="芫荽"/>
               </w:rPr>
             </w:pPr>
             <w:r>
               <w:rPr>
-                <w:rFonts w:ascii="芫荽" w:eastAsia="芫荽" w:hAnsi="芫荽" w:cs="芫荽"/>
+                <w:rFonts w:ascii="芫荽" w:hAnsi="芫荽" w:eastAsia="芫荽" w:cs="芫荽"/>
               </w:rPr>
               <w:t>UUID (Characteristic)</w:t>
             </w:r>
@@ -820,15 +1024,15 @@
           <w:p>
             <w:pPr>
               <w:pStyle w:val="a3"/>
-              <w:ind w:leftChars="0" w:left="0"/>
+              <w:ind w:left="0" w:leftChars="0"/>
               <w:jc w:val="center"/>
               <w:rPr>
-                <w:rFonts w:ascii="芫荽" w:eastAsia="芫荽" w:hAnsi="芫荽" w:cs="芫荽"/>
+                <w:rFonts w:ascii="芫荽" w:hAnsi="芫荽" w:eastAsia="芫荽" w:cs="芫荽"/>
               </w:rPr>
             </w:pPr>
             <w:r>
               <w:rPr>
-                <w:rFonts w:ascii="芫荽" w:eastAsia="芫荽" w:hAnsi="芫荽" w:cs="芫荽"/>
+                <w:rFonts w:ascii="芫荽" w:hAnsi="芫荽" w:eastAsia="芫荽" w:cs="芫荽"/>
               </w:rPr>
               <w:t>Properties</w:t>
             </w:r>
@@ -842,15 +1046,15 @@
           <w:p>
             <w:pPr>
               <w:pStyle w:val="a3"/>
-              <w:ind w:leftChars="0" w:left="0"/>
+              <w:ind w:left="0" w:leftChars="0"/>
               <w:jc w:val="center"/>
               <w:rPr>
-                <w:rFonts w:ascii="芫荽" w:eastAsia="芫荽" w:hAnsi="芫荽" w:cs="芫荽"/>
+                <w:rFonts w:ascii="芫荽" w:hAnsi="芫荽" w:eastAsia="芫荽" w:cs="芫荽"/>
               </w:rPr>
             </w:pPr>
             <w:r>
               <w:rPr>
-                <w:rFonts w:ascii="芫荽" w:eastAsia="芫荽" w:hAnsi="芫荽" w:cs="芫荽"/>
+                <w:rFonts w:ascii="芫荽" w:hAnsi="芫荽" w:eastAsia="芫荽" w:cs="芫荽"/>
               </w:rPr>
               <w:t>Data</w:t>
             </w:r>
@@ -864,15 +1068,15 @@
           <w:p>
             <w:pPr>
               <w:pStyle w:val="a3"/>
-              <w:ind w:leftChars="0" w:left="0"/>
+              <w:ind w:left="0" w:leftChars="0"/>
               <w:jc w:val="center"/>
               <w:rPr>
-                <w:rFonts w:ascii="芫荽" w:eastAsia="芫荽" w:hAnsi="芫荽" w:cs="芫荽"/>
+                <w:rFonts w:ascii="芫荽" w:hAnsi="芫荽" w:eastAsia="芫荽" w:cs="芫荽"/>
               </w:rPr>
             </w:pPr>
             <w:r>
               <w:rPr>
-                <w:rFonts w:ascii="芫荽" w:eastAsia="芫荽" w:hAnsi="芫荽" w:cs="芫荽"/>
+                <w:rFonts w:ascii="芫荽" w:hAnsi="芫荽" w:eastAsia="芫荽" w:cs="芫荽"/>
               </w:rPr>
               <w:t>Data content</w:t>
             </w:r>
@@ -886,15 +1090,15 @@
           <w:p>
             <w:pPr>
               <w:pStyle w:val="a3"/>
-              <w:ind w:leftChars="0" w:left="0"/>
+              <w:ind w:left="0" w:leftChars="0"/>
               <w:jc w:val="center"/>
               <w:rPr>
-                <w:rFonts w:ascii="芫荽" w:eastAsia="芫荽" w:hAnsi="芫荽" w:cs="芫荽"/>
+                <w:rFonts w:ascii="芫荽" w:hAnsi="芫荽" w:eastAsia="芫荽" w:cs="芫荽"/>
               </w:rPr>
             </w:pPr>
             <w:r>
               <w:rPr>
-                <w:rFonts w:ascii="芫荽" w:eastAsia="芫荽" w:hAnsi="芫荽" w:cs="芫荽"/>
+                <w:rFonts w:ascii="芫荽" w:hAnsi="芫荽" w:eastAsia="芫荽" w:cs="芫荽"/>
               </w:rPr>
               <w:t>Usage</w:t>
             </w:r>
@@ -910,15 +1114,15 @@
           <w:p>
             <w:pPr>
               <w:pStyle w:val="a3"/>
-              <w:ind w:leftChars="0" w:left="0"/>
+              <w:ind w:left="0" w:leftChars="0"/>
               <w:jc w:val="center"/>
               <w:rPr>
-                <w:rFonts w:ascii="芫荽" w:eastAsia="芫荽" w:hAnsi="芫荽" w:cs="芫荽"/>
+                <w:rFonts w:ascii="芫荽" w:hAnsi="芫荽" w:eastAsia="芫荽" w:cs="芫荽"/>
               </w:rPr>
             </w:pPr>
             <w:r>
               <w:rPr>
-                <w:rFonts w:ascii="芫荽" w:eastAsia="芫荽" w:hAnsi="芫荽" w:cs="芫荽"/>
+                <w:rFonts w:ascii="芫荽" w:hAnsi="芫荽" w:eastAsia="芫荽" w:cs="芫荽"/>
               </w:rPr>
               <w:t>Advertisement name</w:t>
             </w:r>
@@ -932,39 +1136,39 @@
           <w:p>
             <w:pPr>
               <w:pStyle w:val="a3"/>
-              <w:ind w:leftChars="0" w:left="0"/>
+              <w:ind w:left="0" w:leftChars="0"/>
               <w:jc w:val="center"/>
               <w:rPr>
-                <w:rFonts w:ascii="芫荽" w:eastAsia="芫荽" w:hAnsi="芫荽" w:cs="芫荽"/>
+                <w:rFonts w:ascii="芫荽" w:hAnsi="芫荽" w:eastAsia="芫荽" w:cs="芫荽"/>
               </w:rPr>
             </w:pPr>
             <w:r>
               <w:rPr>
-                <w:rFonts w:ascii="芫荽" w:eastAsia="芫荽" w:hAnsi="芫荽" w:cs="芫荽"/>
+                <w:rFonts w:ascii="芫荽" w:hAnsi="芫荽" w:eastAsia="芫荽" w:cs="芫荽"/>
               </w:rPr>
               <w:t>ffe0</w:t>
             </w:r>
             <w:r>
               <w:rPr>
-                <w:rFonts w:ascii="芫荽" w:eastAsia="芫荽" w:hAnsi="芫荽" w:cs="芫荽"/>
+                <w:rFonts w:ascii="芫荽" w:hAnsi="芫荽" w:eastAsia="芫荽" w:cs="芫荽"/>
               </w:rPr>
               <w:t xml:space="preserve"> </w:t>
             </w:r>
             <w:r>
               <w:rPr>
-                <w:rFonts w:ascii="芫荽" w:eastAsia="芫荽" w:hAnsi="芫荽" w:cs="芫荽" w:hint="eastAsia"/>
+                <w:rFonts w:hint="eastAsia" w:ascii="芫荽" w:hAnsi="芫荽" w:eastAsia="芫荽" w:cs="芫荽"/>
               </w:rPr>
               <w:t>(</w:t>
             </w:r>
             <w:r>
               <w:rPr>
-                <w:rFonts w:ascii="芫荽" w:eastAsia="芫荽" w:hAnsi="芫荽" w:cs="芫荽"/>
+                <w:rFonts w:ascii="芫荽" w:hAnsi="芫荽" w:eastAsia="芫荽" w:cs="芫荽"/>
               </w:rPr>
               <w:t>service</w:t>
             </w:r>
             <w:r>
               <w:rPr>
-                <w:rFonts w:ascii="芫荽" w:eastAsia="芫荽" w:hAnsi="芫荽" w:cs="芫荽" w:hint="eastAsia"/>
+                <w:rFonts w:hint="eastAsia" w:ascii="芫荽" w:hAnsi="芫荽" w:eastAsia="芫荽" w:cs="芫荽"/>
               </w:rPr>
               <w:t>)</w:t>
             </w:r>
@@ -978,10 +1182,10 @@
           <w:p>
             <w:pPr>
               <w:pStyle w:val="a3"/>
-              <w:ind w:leftChars="0" w:left="0"/>
+              <w:ind w:left="0" w:leftChars="0"/>
               <w:jc w:val="center"/>
               <w:rPr>
-                <w:rFonts w:ascii="芫荽" w:eastAsia="芫荽" w:hAnsi="芫荽" w:cs="芫荽"/>
+                <w:rFonts w:ascii="芫荽" w:hAnsi="芫荽" w:eastAsia="芫荽" w:cs="芫荽"/>
               </w:rPr>
             </w:pPr>
           </w:p>
@@ -994,15 +1198,15 @@
           <w:p>
             <w:pPr>
               <w:pStyle w:val="a3"/>
-              <w:ind w:leftChars="0" w:left="0"/>
+              <w:ind w:left="0" w:leftChars="0"/>
               <w:jc w:val="center"/>
               <w:rPr>
-                <w:rFonts w:ascii="芫荽" w:eastAsia="芫荽" w:hAnsi="芫荽" w:cs="芫荽"/>
+                <w:rFonts w:ascii="芫荽" w:hAnsi="芫荽" w:eastAsia="芫荽" w:cs="芫荽"/>
               </w:rPr>
             </w:pPr>
             <w:r>
               <w:rPr>
-                <w:rFonts w:ascii="芫荽" w:eastAsia="芫荽" w:hAnsi="芫荽" w:cs="芫荽"/>
+                <w:rFonts w:ascii="芫荽" w:hAnsi="芫荽" w:eastAsia="芫荽" w:cs="芫荽"/>
               </w:rPr>
               <w:t>String</w:t>
             </w:r>
@@ -1016,20 +1220,18 @@
           <w:p>
             <w:pPr>
               <w:pStyle w:val="a3"/>
-              <w:ind w:leftChars="0" w:left="0"/>
+              <w:ind w:left="0" w:leftChars="0"/>
               <w:jc w:val="center"/>
               <w:rPr>
-                <w:rFonts w:ascii="芫荽" w:eastAsia="芫荽" w:hAnsi="芫荽" w:cs="芫荽"/>
+                <w:rFonts w:ascii="芫荽" w:hAnsi="芫荽" w:eastAsia="芫荽" w:cs="芫荽"/>
               </w:rPr>
             </w:pPr>
-            <w:proofErr w:type="spellStart"/>
             <w:r>
               <w:rPr>
-                <w:rFonts w:ascii="芫荽" w:eastAsia="芫荽" w:hAnsi="芫荽" w:cs="芫荽"/>
+                <w:rFonts w:ascii="芫荽" w:hAnsi="芫荽" w:eastAsia="芫荽" w:cs="芫荽"/>
               </w:rPr>
               <w:t>BikeLocker</w:t>
             </w:r>
-            <w:proofErr w:type="spellEnd"/>
           </w:p>
         </w:tc>
         <w:tc>
@@ -1040,15 +1242,15 @@
           <w:p>
             <w:pPr>
               <w:pStyle w:val="a3"/>
-              <w:ind w:leftChars="0" w:left="0"/>
+              <w:ind w:left="0" w:leftChars="0"/>
               <w:jc w:val="center"/>
               <w:rPr>
-                <w:rFonts w:ascii="芫荽" w:eastAsia="芫荽" w:hAnsi="芫荽" w:cs="芫荽"/>
+                <w:rFonts w:ascii="芫荽" w:hAnsi="芫荽" w:eastAsia="芫荽" w:cs="芫荽"/>
               </w:rPr>
             </w:pPr>
             <w:r>
               <w:rPr>
-                <w:rFonts w:ascii="芫荽" w:eastAsia="芫荽" w:hAnsi="芫荽" w:cs="芫荽"/>
+                <w:rFonts w:ascii="芫荽" w:hAnsi="芫荽" w:eastAsia="芫荽" w:cs="芫荽"/>
               </w:rPr>
               <w:t>BLE connection</w:t>
             </w:r>
@@ -1064,15 +1266,15 @@
           <w:p>
             <w:pPr>
               <w:pStyle w:val="a3"/>
-              <w:ind w:leftChars="0" w:left="0"/>
+              <w:ind w:left="0" w:leftChars="0"/>
               <w:jc w:val="center"/>
               <w:rPr>
-                <w:rFonts w:ascii="芫荽" w:eastAsia="芫荽" w:hAnsi="芫荽" w:cs="芫荽"/>
+                <w:rFonts w:ascii="芫荽" w:hAnsi="芫荽" w:eastAsia="芫荽" w:cs="芫荽"/>
               </w:rPr>
             </w:pPr>
             <w:r>
               <w:rPr>
-                <w:rFonts w:ascii="芫荽" w:eastAsia="芫荽" w:hAnsi="芫荽" w:cs="芫荽"/>
+                <w:rFonts w:ascii="芫荽" w:hAnsi="芫荽" w:eastAsia="芫荽" w:cs="芫荽"/>
               </w:rPr>
               <w:t>Lock control and bike find</w:t>
             </w:r>
@@ -1086,15 +1288,15 @@
           <w:p>
             <w:pPr>
               <w:pStyle w:val="a3"/>
-              <w:ind w:leftChars="0" w:left="0"/>
+              <w:ind w:left="0" w:leftChars="0"/>
               <w:jc w:val="center"/>
               <w:rPr>
-                <w:rFonts w:ascii="芫荽" w:eastAsia="芫荽" w:hAnsi="芫荽" w:cs="芫荽"/>
+                <w:rFonts w:ascii="芫荽" w:hAnsi="芫荽" w:eastAsia="芫荽" w:cs="芫荽"/>
               </w:rPr>
             </w:pPr>
             <w:r>
               <w:rPr>
-                <w:rFonts w:ascii="芫荽" w:eastAsia="芫荽" w:hAnsi="芫荽" w:cs="芫荽"/>
+                <w:rFonts w:ascii="芫荽" w:hAnsi="芫荽" w:eastAsia="芫荽" w:cs="芫荽"/>
               </w:rPr>
               <w:t>ffe1</w:t>
             </w:r>
@@ -1108,15 +1310,15 @@
           <w:p>
             <w:pPr>
               <w:pStyle w:val="a3"/>
-              <w:ind w:leftChars="0" w:left="0"/>
+              <w:ind w:left="0" w:leftChars="0"/>
               <w:jc w:val="center"/>
               <w:rPr>
-                <w:rFonts w:ascii="芫荽" w:eastAsia="芫荽" w:hAnsi="芫荽" w:cs="芫荽"/>
+                <w:rFonts w:ascii="芫荽" w:hAnsi="芫荽" w:eastAsia="芫荽" w:cs="芫荽"/>
               </w:rPr>
             </w:pPr>
             <w:r>
               <w:rPr>
-                <w:rFonts w:ascii="芫荽" w:eastAsia="芫荽" w:hAnsi="芫荽" w:cs="芫荽"/>
+                <w:rFonts w:ascii="芫荽" w:hAnsi="芫荽" w:eastAsia="芫荽" w:cs="芫荽"/>
               </w:rPr>
               <w:t>Write, Notify</w:t>
             </w:r>
@@ -1130,15 +1332,15 @@
           <w:p>
             <w:pPr>
               <w:pStyle w:val="a3"/>
-              <w:ind w:leftChars="0" w:left="0"/>
+              <w:ind w:left="0" w:leftChars="0"/>
               <w:jc w:val="center"/>
               <w:rPr>
-                <w:rFonts w:ascii="芫荽" w:eastAsia="芫荽" w:hAnsi="芫荽" w:cs="芫荽"/>
+                <w:rFonts w:ascii="芫荽" w:hAnsi="芫荽" w:eastAsia="芫荽" w:cs="芫荽"/>
               </w:rPr>
             </w:pPr>
             <w:r>
               <w:rPr>
-                <w:rFonts w:ascii="芫荽" w:eastAsia="芫荽" w:hAnsi="芫荽" w:cs="芫荽"/>
+                <w:rFonts w:ascii="芫荽" w:hAnsi="芫荽" w:eastAsia="芫荽" w:cs="芫荽"/>
               </w:rPr>
               <w:t>Bytes UInt8</w:t>
             </w:r>
@@ -1152,15 +1354,15 @@
           <w:p>
             <w:pPr>
               <w:pStyle w:val="a3"/>
-              <w:ind w:leftChars="0" w:left="0"/>
+              <w:ind w:left="0" w:leftChars="0"/>
               <w:jc w:val="center"/>
               <w:rPr>
-                <w:rFonts w:ascii="芫荽" w:eastAsia="芫荽" w:hAnsi="芫荽" w:cs="芫荽"/>
+                <w:rFonts w:ascii="芫荽" w:hAnsi="芫荽" w:eastAsia="芫荽" w:cs="芫荽"/>
               </w:rPr>
             </w:pPr>
             <w:r>
               <w:rPr>
-                <w:rFonts w:ascii="芫荽" w:eastAsia="芫荽" w:hAnsi="芫荽" w:cs="芫荽"/>
+                <w:rFonts w:ascii="芫荽" w:hAnsi="芫荽" w:eastAsia="芫荽" w:cs="芫荽"/>
               </w:rPr>
               <w:t>0x01 Lock, 0x02 Unlock, 0x03 Ringing</w:t>
             </w:r>
@@ -1174,15 +1376,15 @@
           <w:p>
             <w:pPr>
               <w:pStyle w:val="a3"/>
-              <w:ind w:leftChars="0" w:left="0"/>
+              <w:ind w:left="0" w:leftChars="0"/>
               <w:jc w:val="center"/>
               <w:rPr>
-                <w:rFonts w:ascii="芫荽" w:eastAsia="芫荽" w:hAnsi="芫荽" w:cs="芫荽"/>
+                <w:rFonts w:ascii="芫荽" w:hAnsi="芫荽" w:eastAsia="芫荽" w:cs="芫荽"/>
               </w:rPr>
             </w:pPr>
             <w:r>
               <w:rPr>
-                <w:rFonts w:ascii="芫荽" w:eastAsia="芫荽" w:hAnsi="芫荽" w:cs="芫荽"/>
+                <w:rFonts w:ascii="芫荽" w:hAnsi="芫荽" w:eastAsia="芫荽" w:cs="芫荽"/>
               </w:rPr>
               <w:t>For locking action and locking state</w:t>
             </w:r>
@@ -1198,15 +1400,15 @@
           <w:p>
             <w:pPr>
               <w:pStyle w:val="a3"/>
-              <w:ind w:leftChars="0" w:left="0"/>
+              <w:ind w:left="0" w:leftChars="0"/>
               <w:jc w:val="center"/>
               <w:rPr>
-                <w:rFonts w:ascii="芫荽" w:eastAsia="芫荽" w:hAnsi="芫荽" w:cs="芫荽"/>
+                <w:rFonts w:ascii="芫荽" w:hAnsi="芫荽" w:eastAsia="芫荽" w:cs="芫荽"/>
               </w:rPr>
             </w:pPr>
             <w:r>
               <w:rPr>
-                <w:rFonts w:ascii="芫荽" w:eastAsia="芫荽" w:hAnsi="芫荽" w:cs="芫荽"/>
+                <w:rFonts w:ascii="芫荽" w:hAnsi="芫荽" w:eastAsia="芫荽" w:cs="芫荽"/>
               </w:rPr>
               <w:t>Abnormal history</w:t>
             </w:r>
@@ -1220,15 +1422,15 @@
           <w:p>
             <w:pPr>
               <w:pStyle w:val="a3"/>
-              <w:ind w:leftChars="0" w:left="0"/>
+              <w:ind w:left="0" w:leftChars="0"/>
               <w:jc w:val="center"/>
               <w:rPr>
-                <w:rFonts w:ascii="芫荽" w:eastAsia="芫荽" w:hAnsi="芫荽" w:cs="芫荽"/>
+                <w:rFonts w:ascii="芫荽" w:hAnsi="芫荽" w:eastAsia="芫荽" w:cs="芫荽"/>
               </w:rPr>
             </w:pPr>
             <w:r>
               <w:rPr>
-                <w:rFonts w:ascii="芫荽" w:eastAsia="芫荽" w:hAnsi="芫荽" w:cs="芫荽"/>
+                <w:rFonts w:ascii="芫荽" w:hAnsi="芫荽" w:eastAsia="芫荽" w:cs="芫荽"/>
               </w:rPr>
               <w:t>ffe2</w:t>
             </w:r>
@@ -1242,15 +1444,15 @@
           <w:p>
             <w:pPr>
               <w:pStyle w:val="a3"/>
-              <w:ind w:leftChars="0" w:left="0"/>
+              <w:ind w:left="0" w:leftChars="0"/>
               <w:jc w:val="center"/>
               <w:rPr>
-                <w:rFonts w:ascii="芫荽" w:eastAsia="芫荽" w:hAnsi="芫荽" w:cs="芫荽"/>
+                <w:rFonts w:ascii="芫荽" w:hAnsi="芫荽" w:eastAsia="芫荽" w:cs="芫荽"/>
               </w:rPr>
             </w:pPr>
             <w:r>
               <w:rPr>
-                <w:rFonts w:ascii="芫荽" w:eastAsia="芫荽" w:hAnsi="芫荽" w:cs="芫荽"/>
+                <w:rFonts w:ascii="芫荽" w:hAnsi="芫荽" w:eastAsia="芫荽" w:cs="芫荽"/>
               </w:rPr>
               <w:t>Notify</w:t>
             </w:r>
@@ -1264,15 +1466,15 @@
           <w:p>
             <w:pPr>
               <w:pStyle w:val="a3"/>
-              <w:ind w:leftChars="0" w:left="0"/>
+              <w:ind w:left="0" w:leftChars="0"/>
               <w:jc w:val="center"/>
               <w:rPr>
-                <w:rFonts w:ascii="芫荽" w:eastAsia="芫荽" w:hAnsi="芫荽" w:cs="芫荽"/>
+                <w:rFonts w:ascii="芫荽" w:hAnsi="芫荽" w:eastAsia="芫荽" w:cs="芫荽"/>
               </w:rPr>
             </w:pPr>
             <w:r>
               <w:rPr>
-                <w:rFonts w:ascii="芫荽" w:eastAsia="芫荽" w:hAnsi="芫荽" w:cs="芫荽"/>
+                <w:rFonts w:ascii="芫荽" w:hAnsi="芫荽" w:eastAsia="芫荽" w:cs="芫荽"/>
               </w:rPr>
               <w:t>Bytes UInt32</w:t>
             </w:r>
@@ -1286,15 +1488,15 @@
           <w:p>
             <w:pPr>
               <w:pStyle w:val="a3"/>
-              <w:ind w:leftChars="0" w:left="0"/>
+              <w:ind w:left="0" w:leftChars="0"/>
               <w:jc w:val="center"/>
               <w:rPr>
-                <w:rFonts w:ascii="芫荽" w:eastAsia="芫荽" w:hAnsi="芫荽" w:cs="芫荽"/>
+                <w:rFonts w:ascii="芫荽" w:hAnsi="芫荽" w:eastAsia="芫荽" w:cs="芫荽"/>
               </w:rPr>
             </w:pPr>
             <w:r>
               <w:rPr>
-                <w:rFonts w:ascii="芫荽" w:eastAsia="芫荽" w:hAnsi="芫荽" w:cs="芫荽"/>
+                <w:rFonts w:ascii="芫荽" w:hAnsi="芫荽" w:eastAsia="芫荽" w:cs="芫荽"/>
               </w:rPr>
               <w:t>Unix Timestamp</w:t>
             </w:r>
@@ -1308,15 +1510,15 @@
           <w:p>
             <w:pPr>
               <w:pStyle w:val="a3"/>
-              <w:ind w:leftChars="0" w:left="0"/>
+              <w:ind w:left="0" w:leftChars="0"/>
               <w:jc w:val="center"/>
               <w:rPr>
-                <w:rFonts w:ascii="芫荽" w:eastAsia="芫荽" w:hAnsi="芫荽" w:cs="芫荽"/>
+                <w:rFonts w:ascii="芫荽" w:hAnsi="芫荽" w:eastAsia="芫荽" w:cs="芫荽"/>
               </w:rPr>
             </w:pPr>
             <w:r>
               <w:rPr>
-                <w:rFonts w:ascii="芫荽" w:eastAsia="芫荽" w:hAnsi="芫荽" w:cs="芫荽"/>
+                <w:rFonts w:ascii="芫荽" w:hAnsi="芫荽" w:eastAsia="芫荽" w:cs="芫荽"/>
               </w:rPr>
               <w:t>Return abnormal history when unlock</w:t>
             </w:r>
@@ -1332,15 +1534,15 @@
           <w:p>
             <w:pPr>
               <w:pStyle w:val="a3"/>
-              <w:ind w:leftChars="0" w:left="0"/>
+              <w:ind w:left="0" w:leftChars="0"/>
               <w:jc w:val="center"/>
               <w:rPr>
-                <w:rFonts w:ascii="芫荽" w:eastAsia="芫荽" w:hAnsi="芫荽" w:cs="芫荽"/>
+                <w:rFonts w:ascii="芫荽" w:hAnsi="芫荽" w:eastAsia="芫荽" w:cs="芫荽"/>
               </w:rPr>
             </w:pPr>
             <w:r>
               <w:rPr>
-                <w:rFonts w:ascii="芫荽" w:eastAsia="芫荽" w:hAnsi="芫荽" w:cs="芫荽"/>
+                <w:rFonts w:ascii="芫荽" w:hAnsi="芫荽" w:eastAsia="芫荽" w:cs="芫荽"/>
               </w:rPr>
               <w:t>Speed</w:t>
             </w:r>
@@ -1354,15 +1556,15 @@
           <w:p>
             <w:pPr>
               <w:pStyle w:val="a3"/>
-              <w:ind w:leftChars="0" w:left="0"/>
+              <w:ind w:left="0" w:leftChars="0"/>
               <w:jc w:val="center"/>
               <w:rPr>
-                <w:rFonts w:ascii="芫荽" w:eastAsia="芫荽" w:hAnsi="芫荽" w:cs="芫荽"/>
+                <w:rFonts w:ascii="芫荽" w:hAnsi="芫荽" w:eastAsia="芫荽" w:cs="芫荽"/>
               </w:rPr>
             </w:pPr>
             <w:r>
               <w:rPr>
-                <w:rFonts w:ascii="芫荽" w:eastAsia="芫荽" w:hAnsi="芫荽" w:cs="芫荽"/>
+                <w:rFonts w:ascii="芫荽" w:hAnsi="芫荽" w:eastAsia="芫荽" w:cs="芫荽"/>
               </w:rPr>
               <w:t>ffe3</w:t>
             </w:r>
@@ -1376,20 +1578,18 @@
           <w:p>
             <w:pPr>
               <w:pStyle w:val="a3"/>
-              <w:ind w:leftChars="0" w:left="0"/>
+              <w:ind w:left="0" w:leftChars="0"/>
               <w:jc w:val="center"/>
               <w:rPr>
-                <w:rFonts w:ascii="芫荽" w:eastAsia="芫荽" w:hAnsi="芫荽" w:cs="芫荽"/>
+                <w:rFonts w:ascii="芫荽" w:hAnsi="芫荽" w:eastAsia="芫荽" w:cs="芫荽"/>
               </w:rPr>
             </w:pPr>
-            <w:proofErr w:type="spellStart"/>
             <w:r>
               <w:rPr>
-                <w:rFonts w:ascii="芫荽" w:eastAsia="芫荽" w:hAnsi="芫荽" w:cs="芫荽"/>
+                <w:rFonts w:ascii="芫荽" w:hAnsi="芫荽" w:eastAsia="芫荽" w:cs="芫荽"/>
               </w:rPr>
               <w:t>Nofity</w:t>
             </w:r>
-            <w:proofErr w:type="spellEnd"/>
           </w:p>
         </w:tc>
         <w:tc>
@@ -1400,15 +1600,15 @@
           <w:p>
             <w:pPr>
               <w:pStyle w:val="a3"/>
-              <w:ind w:leftChars="0" w:left="0"/>
+              <w:ind w:left="0" w:leftChars="0"/>
               <w:jc w:val="center"/>
               <w:rPr>
-                <w:rFonts w:ascii="芫荽" w:eastAsia="芫荽" w:hAnsi="芫荽" w:cs="芫荽"/>
+                <w:rFonts w:ascii="芫荽" w:hAnsi="芫荽" w:eastAsia="芫荽" w:cs="芫荽"/>
               </w:rPr>
             </w:pPr>
             <w:r>
               <w:rPr>
-                <w:rFonts w:ascii="芫荽" w:eastAsia="芫荽" w:hAnsi="芫荽" w:cs="芫荽"/>
+                <w:rFonts w:ascii="芫荽" w:hAnsi="芫荽" w:eastAsia="芫荽" w:cs="芫荽"/>
               </w:rPr>
               <w:t>Bytes UInt16</w:t>
             </w:r>
@@ -1422,15 +1622,15 @@
           <w:p>
             <w:pPr>
               <w:pStyle w:val="a3"/>
-              <w:ind w:leftChars="0" w:left="0"/>
+              <w:ind w:left="0" w:leftChars="0"/>
               <w:jc w:val="center"/>
               <w:rPr>
-                <w:rFonts w:ascii="芫荽" w:eastAsia="芫荽" w:hAnsi="芫荽" w:cs="芫荽"/>
+                <w:rFonts w:ascii="芫荽" w:hAnsi="芫荽" w:eastAsia="芫荽" w:cs="芫荽"/>
               </w:rPr>
             </w:pPr>
             <w:r>
               <w:rPr>
-                <w:rFonts w:ascii="芫荽" w:eastAsia="芫荽" w:hAnsi="芫荽" w:cs="芫荽"/>
+                <w:rFonts w:ascii="芫荽" w:hAnsi="芫荽" w:eastAsia="芫荽" w:cs="芫荽"/>
               </w:rPr>
               <w:t>0.1km/h</w:t>
             </w:r>
@@ -1444,15 +1644,15 @@
           <w:p>
             <w:pPr>
               <w:pStyle w:val="a3"/>
-              <w:ind w:leftChars="0" w:left="0"/>
+              <w:ind w:left="0" w:leftChars="0"/>
               <w:jc w:val="center"/>
               <w:rPr>
-                <w:rFonts w:ascii="芫荽" w:eastAsia="芫荽" w:hAnsi="芫荽" w:cs="芫荽"/>
+                <w:rFonts w:ascii="芫荽" w:hAnsi="芫荽" w:eastAsia="芫荽" w:cs="芫荽"/>
               </w:rPr>
             </w:pPr>
             <w:r>
               <w:rPr>
-                <w:rFonts w:ascii="芫荽" w:eastAsia="芫荽" w:hAnsi="芫荽" w:cs="芫荽"/>
+                <w:rFonts w:ascii="芫荽" w:hAnsi="芫荽" w:eastAsia="芫荽" w:cs="芫荽"/>
               </w:rPr>
               <w:t>Return current speed</w:t>
             </w:r>
@@ -1468,15 +1668,15 @@
           <w:p>
             <w:pPr>
               <w:pStyle w:val="a3"/>
-              <w:ind w:leftChars="0" w:left="0"/>
+              <w:ind w:left="0" w:leftChars="0"/>
               <w:jc w:val="center"/>
               <w:rPr>
-                <w:rFonts w:ascii="芫荽" w:eastAsia="芫荽" w:hAnsi="芫荽" w:cs="芫荽"/>
+                <w:rFonts w:ascii="芫荽" w:hAnsi="芫荽" w:eastAsia="芫荽" w:cs="芫荽"/>
               </w:rPr>
             </w:pPr>
             <w:r>
               <w:rPr>
-                <w:rFonts w:ascii="芫荽" w:eastAsia="芫荽" w:hAnsi="芫荽" w:cs="芫荽"/>
+                <w:rFonts w:ascii="芫荽" w:hAnsi="芫荽" w:eastAsia="芫荽" w:cs="芫荽"/>
               </w:rPr>
               <w:t>Calorie</w:t>
             </w:r>
@@ -1490,15 +1690,15 @@
           <w:p>
             <w:pPr>
               <w:pStyle w:val="a3"/>
-              <w:ind w:leftChars="0" w:left="0"/>
+              <w:ind w:left="0" w:leftChars="0"/>
               <w:jc w:val="center"/>
               <w:rPr>
-                <w:rFonts w:ascii="芫荽" w:eastAsia="芫荽" w:hAnsi="芫荽" w:cs="芫荽"/>
+                <w:rFonts w:ascii="芫荽" w:hAnsi="芫荽" w:eastAsia="芫荽" w:cs="芫荽"/>
               </w:rPr>
             </w:pPr>
             <w:r>
               <w:rPr>
-                <w:rFonts w:ascii="芫荽" w:eastAsia="芫荽" w:hAnsi="芫荽" w:cs="芫荽"/>
+                <w:rFonts w:ascii="芫荽" w:hAnsi="芫荽" w:eastAsia="芫荽" w:cs="芫荽"/>
               </w:rPr>
               <w:t>ffe4</w:t>
             </w:r>
@@ -1512,15 +1712,15 @@
           <w:p>
             <w:pPr>
               <w:pStyle w:val="a3"/>
-              <w:ind w:leftChars="0" w:left="0"/>
+              <w:ind w:left="0" w:leftChars="0"/>
               <w:jc w:val="center"/>
               <w:rPr>
-                <w:rFonts w:ascii="芫荽" w:eastAsia="芫荽" w:hAnsi="芫荽" w:cs="芫荽"/>
+                <w:rFonts w:ascii="芫荽" w:hAnsi="芫荽" w:eastAsia="芫荽" w:cs="芫荽"/>
               </w:rPr>
             </w:pPr>
             <w:r>
               <w:rPr>
-                <w:rFonts w:ascii="芫荽" w:eastAsia="芫荽" w:hAnsi="芫荽" w:cs="芫荽"/>
+                <w:rFonts w:ascii="芫荽" w:hAnsi="芫荽" w:eastAsia="芫荽" w:cs="芫荽"/>
               </w:rPr>
               <w:t>Notify</w:t>
             </w:r>
@@ -1534,15 +1734,15 @@
           <w:p>
             <w:pPr>
               <w:pStyle w:val="a3"/>
-              <w:ind w:leftChars="0" w:left="0"/>
+              <w:ind w:left="0" w:leftChars="0"/>
               <w:jc w:val="center"/>
               <w:rPr>
-                <w:rFonts w:ascii="芫荽" w:eastAsia="芫荽" w:hAnsi="芫荽" w:cs="芫荽"/>
+                <w:rFonts w:ascii="芫荽" w:hAnsi="芫荽" w:eastAsia="芫荽" w:cs="芫荽"/>
               </w:rPr>
             </w:pPr>
             <w:r>
               <w:rPr>
-                <w:rFonts w:ascii="芫荽" w:eastAsia="芫荽" w:hAnsi="芫荽" w:cs="芫荽"/>
+                <w:rFonts w:ascii="芫荽" w:hAnsi="芫荽" w:eastAsia="芫荽" w:cs="芫荽"/>
               </w:rPr>
               <w:t>Bytes UInt16</w:t>
             </w:r>
@@ -1556,15 +1756,15 @@
           <w:p>
             <w:pPr>
               <w:pStyle w:val="a3"/>
-              <w:ind w:leftChars="0" w:left="0"/>
+              <w:ind w:left="0" w:leftChars="0"/>
               <w:jc w:val="center"/>
               <w:rPr>
-                <w:rFonts w:ascii="芫荽" w:eastAsia="芫荽" w:hAnsi="芫荽" w:cs="芫荽"/>
+                <w:rFonts w:ascii="芫荽" w:hAnsi="芫荽" w:eastAsia="芫荽" w:cs="芫荽"/>
               </w:rPr>
             </w:pPr>
             <w:r>
               <w:rPr>
-                <w:rFonts w:ascii="芫荽" w:eastAsia="芫荽" w:hAnsi="芫荽" w:cs="芫荽"/>
+                <w:rFonts w:ascii="芫荽" w:hAnsi="芫荽" w:eastAsia="芫荽" w:cs="芫荽"/>
               </w:rPr>
               <w:t>0.1cal</w:t>
             </w:r>
@@ -1578,15 +1778,15 @@
           <w:p>
             <w:pPr>
               <w:pStyle w:val="a3"/>
-              <w:ind w:leftChars="0" w:left="0"/>
+              <w:ind w:left="0" w:leftChars="0"/>
               <w:jc w:val="center"/>
               <w:rPr>
-                <w:rFonts w:ascii="芫荽" w:eastAsia="芫荽" w:hAnsi="芫荽" w:cs="芫荽"/>
+                <w:rFonts w:ascii="芫荽" w:hAnsi="芫荽" w:eastAsia="芫荽" w:cs="芫荽"/>
               </w:rPr>
             </w:pPr>
             <w:r>
               <w:rPr>
-                <w:rFonts w:ascii="芫荽" w:eastAsia="芫荽" w:hAnsi="芫荽" w:cs="芫荽"/>
+                <w:rFonts w:ascii="芫荽" w:hAnsi="芫荽" w:eastAsia="芫荽" w:cs="芫荽"/>
               </w:rPr>
               <w:t>Return current burnt calorie</w:t>
             </w:r>
@@ -1599,7 +1799,7 @@
         <w:pStyle w:val="a3"/>
         <w:ind w:leftChars="0"/>
         <w:rPr>
-          <w:rFonts w:ascii="芫荽" w:eastAsia="芫荽" w:hAnsi="芫荽" w:cs="芫荽"/>
+          <w:rFonts w:ascii="芫荽" w:hAnsi="芫荽" w:eastAsia="芫荽" w:cs="芫荽"/>
           <w:b/>
           <w:bCs/>
         </w:rPr>
@@ -1614,14 +1814,14 @@
         </w:numPr>
         <w:ind w:leftChars="0"/>
         <w:rPr>
-          <w:rFonts w:ascii="芫荽" w:eastAsia="芫荽" w:hAnsi="芫荽" w:cs="芫荽"/>
+          <w:rFonts w:ascii="芫荽" w:hAnsi="芫荽" w:eastAsia="芫荽" w:cs="芫荽"/>
           <w:b/>
           <w:bCs/>
         </w:rPr>
       </w:pPr>
       <w:r>
         <w:rPr>
-          <w:rFonts w:ascii="芫荽" w:eastAsia="芫荽" w:hAnsi="芫荽" w:cs="芫荽" w:hint="eastAsia"/>
+          <w:rFonts w:hint="eastAsia" w:ascii="芫荽" w:hAnsi="芫荽" w:eastAsia="芫荽" w:cs="芫荽"/>
           <w:b/>
           <w:bCs/>
         </w:rPr>
@@ -1629,7 +1829,7 @@
       </w:r>
       <w:r>
         <w:rPr>
-          <w:rFonts w:ascii="芫荽" w:eastAsia="芫荽" w:hAnsi="芫荽" w:cs="芫荽" w:hint="eastAsia"/>
+          <w:rFonts w:hint="eastAsia" w:ascii="芫荽" w:hAnsi="芫荽" w:eastAsia="芫荽" w:cs="芫荽"/>
           <w:b/>
           <w:bCs/>
         </w:rPr>
@@ -1640,57 +1840,49 @@
       <w:pPr>
         <w:ind w:firstLine="480"/>
         <w:rPr>
-          <w:rFonts w:ascii="芫荽" w:eastAsia="芫荽" w:hAnsi="芫荽" w:cs="芫荽"/>
-        </w:rPr>
-      </w:pPr>
-      <w:r>
-        <w:rPr>
-          <w:rFonts w:ascii="芫荽" w:eastAsia="芫荽" w:hAnsi="芫荽" w:cs="芫荽" w:hint="eastAsia"/>
+          <w:rFonts w:ascii="芫荽" w:hAnsi="芫荽" w:eastAsia="芫荽" w:cs="芫荽"/>
+        </w:rPr>
+      </w:pPr>
+      <w:r>
+        <w:rPr>
+          <w:rFonts w:hint="eastAsia" w:ascii="芫荽" w:hAnsi="芫荽" w:eastAsia="芫荽" w:cs="芫荽"/>
         </w:rPr>
         <w:lastRenderedPageBreak/>
-        <w:t>我們的多功能腳踏車鎖</w:t>
-      </w:r>
-      <w:proofErr w:type="spellStart"/>
-      <w:r>
-        <w:rPr>
-          <w:rFonts w:ascii="芫荽" w:eastAsia="芫荽" w:hAnsi="芫荽" w:cs="芫荽" w:hint="eastAsia"/>
-        </w:rPr>
-        <w:t>B</w:t>
-      </w:r>
-      <w:r>
-        <w:rPr>
-          <w:rFonts w:ascii="芫荽" w:eastAsia="芫荽" w:hAnsi="芫荽" w:cs="芫荽"/>
+        <w:t>我們的多功能腳踏車鎖B</w:t>
+      </w:r>
+      <w:r>
+        <w:rPr>
+          <w:rFonts w:ascii="芫荽" w:hAnsi="芫荽" w:eastAsia="芫荽" w:cs="芫荽"/>
         </w:rPr>
         <w:t>ikeLocker</w:t>
       </w:r>
-      <w:proofErr w:type="spellEnd"/>
-      <w:r>
-        <w:rPr>
-          <w:rFonts w:ascii="芫荽" w:eastAsia="芫荽" w:hAnsi="芫荽" w:cs="芫荽" w:hint="eastAsia"/>
+      <w:r>
+        <w:rPr>
+          <w:rFonts w:hint="eastAsia" w:ascii="芫荽" w:hAnsi="芫荽" w:eastAsia="芫荽" w:cs="芫荽"/>
         </w:rPr>
         <w:t>能夠綁在腳踏車上運作</w:t>
       </w:r>
       <w:r>
         <w:rPr>
-          <w:rFonts w:ascii="芫荽" w:eastAsia="芫荽" w:hAnsi="芫荽" w:cs="芫荽" w:hint="eastAsia"/>
+          <w:rFonts w:hint="eastAsia" w:ascii="芫荽" w:hAnsi="芫荽" w:eastAsia="芫荽" w:cs="芫荽"/>
         </w:rPr>
         <w:t>，主要分為上鎖以及解鎖兩個狀態</w:t>
       </w:r>
       <w:r>
         <w:rPr>
-          <w:rFonts w:ascii="芫荽" w:eastAsia="芫荽" w:hAnsi="芫荽" w:cs="芫荽" w:hint="eastAsia"/>
+          <w:rFonts w:hint="eastAsia" w:ascii="芫荽" w:hAnsi="芫荽" w:eastAsia="芫荽" w:cs="芫荽"/>
         </w:rPr>
         <w:t>，</w:t>
       </w:r>
       <w:r>
         <w:rPr>
-          <w:rFonts w:ascii="芫荽" w:eastAsia="芫荽" w:hAnsi="芫荽" w:cs="芫荽" w:hint="eastAsia"/>
+          <w:rFonts w:hint="eastAsia" w:ascii="芫荽" w:hAnsi="芫荽" w:eastAsia="芫荽" w:cs="芫荽"/>
         </w:rPr>
         <w:t>並</w:t>
       </w:r>
       <w:r>
         <w:rPr>
-          <w:rFonts w:ascii="芫荽" w:eastAsia="芫荽" w:hAnsi="芫荽" w:cs="芫荽" w:hint="eastAsia"/>
+          <w:rFonts w:hint="eastAsia" w:ascii="芫荽" w:hAnsi="芫荽" w:eastAsia="芫荽" w:cs="芫荽"/>
         </w:rPr>
         <w:t>擁有以下功能：</w:t>
       </w:r>
@@ -1704,24 +1896,24 @@
         </w:numPr>
         <w:ind w:leftChars="0"/>
         <w:rPr>
-          <w:rFonts w:ascii="芫荽" w:eastAsia="芫荽" w:hAnsi="芫荽" w:cs="芫荽"/>
-        </w:rPr>
-      </w:pPr>
-      <w:r>
-        <w:rPr>
-          <w:rFonts w:ascii="芫荽" w:eastAsia="芫荽" w:hAnsi="芫荽" w:cs="芫荽" w:hint="eastAsia"/>
+          <w:rFonts w:ascii="芫荽" w:hAnsi="芫荽" w:eastAsia="芫荽" w:cs="芫荽"/>
+        </w:rPr>
+      </w:pPr>
+      <w:r>
+        <w:rPr>
+          <w:rFonts w:hint="eastAsia" w:ascii="芫荽" w:hAnsi="芫荽" w:eastAsia="芫荽" w:cs="芫荽"/>
         </w:rPr>
         <w:t>上鎖與解鎖</w:t>
       </w:r>
       <w:r>
         <w:rPr>
-          <w:rFonts w:ascii="芫荽" w:eastAsia="芫荽" w:hAnsi="芫荽" w:cs="芫荽" w:hint="eastAsia"/>
+          <w:rFonts w:hint="eastAsia" w:ascii="芫荽" w:hAnsi="芫荽" w:eastAsia="芫荽" w:cs="芫荽"/>
         </w:rPr>
         <w:t>切換</w:t>
       </w:r>
       <w:r>
         <w:rPr>
-          <w:rFonts w:ascii="芫荽" w:eastAsia="芫荽" w:hAnsi="芫荽" w:cs="芫荽" w:hint="eastAsia"/>
+          <w:rFonts w:hint="eastAsia" w:ascii="芫荽" w:hAnsi="芫荽" w:eastAsia="芫荽" w:cs="芫荽"/>
         </w:rPr>
         <w:t>：</w:t>
       </w:r>
@@ -1735,56 +1927,48 @@
         </w:numPr>
         <w:ind w:leftChars="0"/>
         <w:rPr>
-          <w:rFonts w:ascii="芫荽" w:eastAsia="芫荽" w:hAnsi="芫荽" w:cs="芫荽"/>
-        </w:rPr>
-      </w:pPr>
-      <w:r>
-        <w:rPr>
-          <w:rFonts w:ascii="芫荽" w:eastAsia="芫荽" w:hAnsi="芫荽" w:cs="芫荽" w:hint="eastAsia"/>
-        </w:rPr>
-        <w:t>使用者可以由手機用藍芽連線到</w:t>
-      </w:r>
-      <w:proofErr w:type="spellStart"/>
-      <w:r>
-        <w:rPr>
-          <w:rFonts w:ascii="芫荽" w:eastAsia="芫荽" w:hAnsi="芫荽" w:cs="芫荽" w:hint="eastAsia"/>
-        </w:rPr>
-        <w:t>Bi</w:t>
-      </w:r>
-      <w:r>
-        <w:rPr>
-          <w:rFonts w:ascii="芫荽" w:eastAsia="芫荽" w:hAnsi="芫荽" w:cs="芫荽"/>
+          <w:rFonts w:ascii="芫荽" w:hAnsi="芫荽" w:eastAsia="芫荽" w:cs="芫荽"/>
+        </w:rPr>
+      </w:pPr>
+      <w:r>
+        <w:rPr>
+          <w:rFonts w:hint="eastAsia" w:ascii="芫荽" w:hAnsi="芫荽" w:eastAsia="芫荽" w:cs="芫荽"/>
+        </w:rPr>
+        <w:t>使用者可以由手機用藍芽連線到Bi</w:t>
+      </w:r>
+      <w:r>
+        <w:rPr>
+          <w:rFonts w:ascii="芫荽" w:hAnsi="芫荽" w:eastAsia="芫荽" w:cs="芫荽"/>
         </w:rPr>
         <w:t>keLocker</w:t>
       </w:r>
-      <w:proofErr w:type="spellEnd"/>
-      <w:r>
-        <w:rPr>
-          <w:rFonts w:ascii="芫荽" w:eastAsia="芫荽" w:hAnsi="芫荽" w:cs="芫荽" w:hint="eastAsia"/>
+      <w:r>
+        <w:rPr>
+          <w:rFonts w:hint="eastAsia" w:ascii="芫荽" w:hAnsi="芫荽" w:eastAsia="芫荽" w:cs="芫荽"/>
         </w:rPr>
         <w:t>，按</w:t>
       </w:r>
       <w:r>
         <w:rPr>
-          <w:rFonts w:ascii="芫荽" w:eastAsia="芫荽" w:hAnsi="芫荽" w:cs="芫荽" w:hint="eastAsia"/>
+          <w:rFonts w:hint="eastAsia" w:ascii="芫荽" w:hAnsi="芫荽" w:eastAsia="芫荽" w:cs="芫荽"/>
         </w:rPr>
         <w:t>A</w:t>
       </w:r>
       <w:r>
         <w:rPr>
-          <w:rFonts w:ascii="芫荽" w:eastAsia="芫荽" w:hAnsi="芫荽" w:cs="芫荽"/>
+          <w:rFonts w:ascii="芫荽" w:hAnsi="芫荽" w:eastAsia="芫荽" w:cs="芫荽"/>
         </w:rPr>
         <w:t>pp</w:t>
       </w:r>
       <w:r>
         <w:rPr>
-          <w:rFonts w:ascii="芫荽" w:eastAsia="芫荽" w:hAnsi="芫荽" w:cs="芫荽" w:hint="eastAsia"/>
+          <w:rFonts w:hint="eastAsia" w:ascii="芫荽" w:hAnsi="芫荽" w:eastAsia="芫荽" w:cs="芫荽"/>
         </w:rPr>
         <w:t>中的</w:t>
       </w:r>
       <w:r>
         <w:rPr>
-          <w:rFonts w:ascii="芫荽" w:eastAsia="芫荽" w:hAnsi="芫荽" w:cs="芫荽" w:hint="eastAsia"/>
+          <w:rFonts w:hint="eastAsia" w:ascii="芫荽" w:hAnsi="芫荽" w:eastAsia="芫荽" w:cs="芫荽"/>
         </w:rPr>
         <w:t>按鈕進行上鎖及解鎖</w:t>
       </w:r>
@@ -1798,30 +1982,30 @@
         </w:numPr>
         <w:ind w:leftChars="0"/>
         <w:rPr>
-          <w:rFonts w:ascii="芫荽" w:eastAsia="芫荽" w:hAnsi="芫荽" w:cs="芫荽"/>
-        </w:rPr>
-      </w:pPr>
-      <w:r>
-        <w:rPr>
-          <w:rFonts w:ascii="芫荽" w:eastAsia="芫荽" w:hAnsi="芫荽" w:cs="芫荽" w:hint="eastAsia"/>
+          <w:rFonts w:ascii="芫荽" w:hAnsi="芫荽" w:eastAsia="芫荽" w:cs="芫荽"/>
+        </w:rPr>
+      </w:pPr>
+      <w:r>
+        <w:rPr>
+          <w:rFonts w:hint="eastAsia" w:ascii="芫荽" w:hAnsi="芫荽" w:eastAsia="芫荽" w:cs="芫荽"/>
         </w:rPr>
         <w:t>緊急狀況沒有攜帶手機時，使用者可以利用STM板子上的藍色按鈕，按出短、短、長的</w:t>
       </w:r>
       <w:r>
         <w:rPr>
-          <w:rFonts w:ascii="芫荽" w:eastAsia="芫荽" w:hAnsi="芫荽" w:cs="芫荽" w:hint="eastAsia"/>
+          <w:rFonts w:hint="eastAsia" w:ascii="芫荽" w:hAnsi="芫荽" w:eastAsia="芫荽" w:cs="芫荽"/>
         </w:rPr>
         <w:t>密碼</w:t>
       </w:r>
       <w:r>
         <w:rPr>
-          <w:rFonts w:ascii="芫荽" w:eastAsia="芫荽" w:hAnsi="芫荽" w:cs="芫荽" w:hint="eastAsia"/>
+          <w:rFonts w:hint="eastAsia" w:ascii="芫荽" w:hAnsi="芫荽" w:eastAsia="芫荽" w:cs="芫荽"/>
         </w:rPr>
         <w:t>（短：按住短於0.5秒，長：按住長於１秒）</w:t>
       </w:r>
       <w:r>
         <w:rPr>
-          <w:rFonts w:ascii="芫荽" w:eastAsia="芫荽" w:hAnsi="芫荽" w:cs="芫荽" w:hint="eastAsia"/>
+          <w:rFonts w:hint="eastAsia" w:ascii="芫荽" w:hAnsi="芫荽" w:eastAsia="芫荽" w:cs="芫荽"/>
         </w:rPr>
         <w:t>，進行上鎖及解鎖</w:t>
       </w:r>
@@ -1835,48 +2019,48 @@
         </w:numPr>
         <w:ind w:leftChars="0"/>
         <w:rPr>
-          <w:rFonts w:ascii="芫荽" w:eastAsia="芫荽" w:hAnsi="芫荽" w:cs="芫荽"/>
-        </w:rPr>
-      </w:pPr>
-      <w:r>
-        <w:rPr>
-          <w:rFonts w:ascii="芫荽" w:eastAsia="芫荽" w:hAnsi="芫荽" w:cs="芫荽" w:hint="eastAsia"/>
+          <w:rFonts w:ascii="芫荽" w:hAnsi="芫荽" w:eastAsia="芫荽" w:cs="芫荽"/>
+        </w:rPr>
+      </w:pPr>
+      <w:r>
+        <w:rPr>
+          <w:rFonts w:hint="eastAsia" w:ascii="芫荽" w:hAnsi="芫荽" w:eastAsia="芫荽" w:cs="芫荽"/>
         </w:rPr>
         <w:t>STM上會有燈色（上鎖：LED2綠色，解鎖：LED8紅色）</w:t>
       </w:r>
       <w:r>
         <w:rPr>
-          <w:rFonts w:ascii="芫荽" w:eastAsia="芫荽" w:hAnsi="芫荽" w:cs="芫荽" w:hint="eastAsia"/>
+          <w:rFonts w:hint="eastAsia" w:ascii="芫荽" w:hAnsi="芫荽" w:eastAsia="芫荽" w:cs="芫荽"/>
         </w:rPr>
         <w:t>顯示當前狀態，</w:t>
       </w:r>
       <w:r>
         <w:rPr>
-          <w:rFonts w:ascii="芫荽" w:eastAsia="芫荽" w:hAnsi="芫荽" w:cs="芫荽" w:hint="eastAsia"/>
+          <w:rFonts w:hint="eastAsia" w:ascii="芫荽" w:hAnsi="芫荽" w:eastAsia="芫荽" w:cs="芫荽"/>
         </w:rPr>
         <w:t>作為螢幕</w:t>
       </w:r>
       <w:r>
         <w:rPr>
-          <w:rFonts w:ascii="芫荽" w:eastAsia="芫荽" w:hAnsi="芫荽" w:cs="芫荽" w:hint="eastAsia"/>
+          <w:rFonts w:hint="eastAsia" w:ascii="芫荽" w:hAnsi="芫荽" w:eastAsia="芫荽" w:cs="芫荽"/>
         </w:rPr>
         <w:t>顯示</w:t>
       </w:r>
       <w:r>
         <w:rPr>
-          <w:rFonts w:ascii="芫荽" w:eastAsia="芫荽" w:hAnsi="芫荽" w:cs="芫荽" w:hint="eastAsia"/>
+          <w:rFonts w:hint="eastAsia" w:ascii="芫荽" w:hAnsi="芫荽" w:eastAsia="芫荽" w:cs="芫荽"/>
         </w:rPr>
         <w:t>損壞時的</w:t>
       </w:r>
       <w:r>
         <w:rPr>
-          <w:rFonts w:ascii="芫荽" w:eastAsia="芫荽" w:hAnsi="芫荽" w:cs="芫荽" w:hint="eastAsia"/>
+          <w:rFonts w:hint="eastAsia" w:ascii="芫荽" w:hAnsi="芫荽" w:eastAsia="芫荽" w:cs="芫荽"/>
         </w:rPr>
         <w:t>替代</w:t>
       </w:r>
       <w:r>
         <w:rPr>
-          <w:rFonts w:ascii="芫荽" w:eastAsia="芫荽" w:hAnsi="芫荽" w:cs="芫荽" w:hint="eastAsia"/>
+          <w:rFonts w:hint="eastAsia" w:ascii="芫荽" w:hAnsi="芫荽" w:eastAsia="芫荽" w:cs="芫荽"/>
         </w:rPr>
         <w:t>方案</w:t>
       </w:r>
@@ -1890,12 +2074,12 @@
         </w:numPr>
         <w:ind w:leftChars="0"/>
         <w:rPr>
-          <w:rFonts w:ascii="芫荽" w:eastAsia="芫荽" w:hAnsi="芫荽" w:cs="芫荽"/>
-        </w:rPr>
-      </w:pPr>
-      <w:r>
-        <w:rPr>
-          <w:rFonts w:ascii="芫荽" w:eastAsia="芫荽" w:hAnsi="芫荽" w:cs="芫荽" w:hint="eastAsia"/>
+          <w:rFonts w:ascii="芫荽" w:hAnsi="芫荽" w:eastAsia="芫荽" w:cs="芫荽"/>
+        </w:rPr>
+      </w:pPr>
+      <w:r>
+        <w:rPr>
+          <w:rFonts w:hint="eastAsia" w:ascii="芫荽" w:hAnsi="芫荽" w:eastAsia="芫荽" w:cs="芫荽"/>
         </w:rPr>
         <w:t>上鎖狀態：</w:t>
       </w:r>
@@ -1909,50 +2093,42 @@
         </w:numPr>
         <w:ind w:leftChars="0"/>
         <w:rPr>
-          <w:rFonts w:ascii="芫荽" w:eastAsia="芫荽" w:hAnsi="芫荽" w:cs="芫荽"/>
-        </w:rPr>
-      </w:pPr>
-      <w:r>
-        <w:rPr>
-          <w:rFonts w:ascii="芫荽" w:eastAsia="芫荽" w:hAnsi="芫荽" w:cs="芫荽" w:hint="eastAsia"/>
+          <w:rFonts w:ascii="芫荽" w:hAnsi="芫荽" w:eastAsia="芫荽" w:cs="芫荽"/>
+        </w:rPr>
+      </w:pPr>
+      <w:r>
+        <w:rPr>
+          <w:rFonts w:hint="eastAsia" w:ascii="芫荽" w:hAnsi="芫荽" w:eastAsia="芫荽" w:cs="芫荽"/>
         </w:rPr>
         <w:t>手機連線上時，可以按A</w:t>
       </w:r>
       <w:r>
         <w:rPr>
-          <w:rFonts w:ascii="芫荽" w:eastAsia="芫荽" w:hAnsi="芫荽" w:cs="芫荽"/>
+          <w:rFonts w:ascii="芫荽" w:hAnsi="芫荽" w:eastAsia="芫荽" w:cs="芫荽"/>
         </w:rPr>
         <w:t>pp</w:t>
       </w:r>
       <w:r>
         <w:rPr>
-          <w:rFonts w:ascii="芫荽" w:eastAsia="芫荽" w:hAnsi="芫荽" w:cs="芫荽" w:hint="eastAsia"/>
+          <w:rFonts w:hint="eastAsia" w:ascii="芫荽" w:hAnsi="芫荽" w:eastAsia="芫荽" w:cs="芫荽"/>
         </w:rPr>
         <w:t>中的按鈕</w:t>
       </w:r>
       <w:r>
         <w:rPr>
-          <w:rFonts w:ascii="芫荽" w:eastAsia="芫荽" w:hAnsi="芫荽" w:cs="芫荽" w:hint="eastAsia"/>
-        </w:rPr>
-        <w:t>讓</w:t>
-      </w:r>
-      <w:proofErr w:type="spellStart"/>
-      <w:r>
-        <w:rPr>
-          <w:rFonts w:ascii="芫荽" w:eastAsia="芫荽" w:hAnsi="芫荽" w:cs="芫荽" w:hint="eastAsia"/>
-        </w:rPr>
-        <w:t>Bi</w:t>
-      </w:r>
-      <w:r>
-        <w:rPr>
-          <w:rFonts w:ascii="芫荽" w:eastAsia="芫荽" w:hAnsi="芫荽" w:cs="芫荽"/>
+          <w:rFonts w:hint="eastAsia" w:ascii="芫荽" w:hAnsi="芫荽" w:eastAsia="芫荽" w:cs="芫荽"/>
+        </w:rPr>
+        <w:t>讓Bi</w:t>
+      </w:r>
+      <w:r>
+        <w:rPr>
+          <w:rFonts w:ascii="芫荽" w:hAnsi="芫荽" w:eastAsia="芫荽" w:cs="芫荽"/>
         </w:rPr>
         <w:t>keLocker</w:t>
       </w:r>
-      <w:proofErr w:type="spellEnd"/>
-      <w:r>
-        <w:rPr>
-          <w:rFonts w:ascii="芫荽" w:eastAsia="芫荽" w:hAnsi="芫荽" w:cs="芫荽" w:hint="eastAsia"/>
+      <w:r>
+        <w:rPr>
+          <w:rFonts w:hint="eastAsia" w:ascii="芫荽" w:hAnsi="芫荽" w:eastAsia="芫荽" w:cs="芫荽"/>
         </w:rPr>
         <w:t>的蜂鳴器發出聲響，提示使用者腳踏車位置，以免使用者忘記停放位置或者被他人任意移動後找不到</w:t>
       </w:r>
@@ -1966,60 +2142,60 @@
         </w:numPr>
         <w:ind w:leftChars="0"/>
         <w:rPr>
-          <w:rFonts w:ascii="芫荽" w:eastAsia="芫荽" w:hAnsi="芫荽" w:cs="芫荽"/>
-        </w:rPr>
-      </w:pPr>
-      <w:r>
-        <w:rPr>
-          <w:rFonts w:ascii="芫荽" w:eastAsia="芫荽" w:hAnsi="芫荽" w:cs="芫荽" w:hint="eastAsia"/>
+          <w:rFonts w:ascii="芫荽" w:hAnsi="芫荽" w:eastAsia="芫荽" w:cs="芫荽"/>
+        </w:rPr>
+      </w:pPr>
+      <w:r>
+        <w:rPr>
+          <w:rFonts w:hint="eastAsia" w:ascii="芫荽" w:hAnsi="芫荽" w:eastAsia="芫荽" w:cs="芫荽"/>
         </w:rPr>
         <w:t>若腳踏車被他人移動，</w:t>
       </w:r>
       <w:r>
         <w:rPr>
-          <w:rFonts w:ascii="芫荽" w:eastAsia="芫荽" w:hAnsi="芫荽" w:cs="芫荽" w:hint="eastAsia"/>
+          <w:rFonts w:hint="eastAsia" w:ascii="芫荽" w:hAnsi="芫荽" w:eastAsia="芫荽" w:cs="芫荽"/>
         </w:rPr>
         <w:t>腳踏車遊加速度數值監測到S</w:t>
       </w:r>
       <w:r>
         <w:rPr>
-          <w:rFonts w:ascii="芫荽" w:eastAsia="芫荽" w:hAnsi="芫荽" w:cs="芫荽"/>
+          <w:rFonts w:ascii="芫荽" w:hAnsi="芫荽" w:eastAsia="芫荽" w:cs="芫荽"/>
         </w:rPr>
         <w:t>ignificant Motion</w:t>
       </w:r>
       <w:r>
         <w:rPr>
-          <w:rFonts w:ascii="芫荽" w:eastAsia="芫荽" w:hAnsi="芫荽" w:cs="芫荽" w:hint="eastAsia"/>
+          <w:rFonts w:hint="eastAsia" w:ascii="芫荽" w:hAnsi="芫荽" w:eastAsia="芫荽" w:cs="芫荽"/>
         </w:rPr>
         <w:t>，則另蜂鳴器發出聲響警示</w:t>
       </w:r>
       <w:r>
         <w:rPr>
-          <w:rFonts w:ascii="芫荽" w:eastAsia="芫荽" w:hAnsi="芫荽" w:cs="芫荽" w:hint="eastAsia"/>
+          <w:rFonts w:hint="eastAsia" w:ascii="芫荽" w:hAnsi="芫荽" w:eastAsia="芫荽" w:cs="芫荽"/>
         </w:rPr>
         <w:t>移動者，並且記錄這些Si</w:t>
       </w:r>
       <w:r>
         <w:rPr>
-          <w:rFonts w:ascii="芫荽" w:eastAsia="芫荽" w:hAnsi="芫荽" w:cs="芫荽"/>
+          <w:rFonts w:ascii="芫荽" w:hAnsi="芫荽" w:eastAsia="芫荽" w:cs="芫荽"/>
         </w:rPr>
         <w:t>gnificant Motion</w:t>
       </w:r>
       <w:r>
         <w:rPr>
-          <w:rFonts w:ascii="芫荽" w:eastAsia="芫荽" w:hAnsi="芫荽" w:cs="芫荽" w:hint="eastAsia"/>
+          <w:rFonts w:hint="eastAsia" w:ascii="芫荽" w:hAnsi="芫荽" w:eastAsia="芫荽" w:cs="芫荽"/>
         </w:rPr>
         <w:t>的時間戳記，在使用者下次解鎖時，會將此紀錄顯示於Ap</w:t>
       </w:r>
       <w:r>
         <w:rPr>
-          <w:rFonts w:ascii="芫荽" w:eastAsia="芫荽" w:hAnsi="芫荽" w:cs="芫荽"/>
+          <w:rFonts w:ascii="芫荽" w:hAnsi="芫荽" w:eastAsia="芫荽" w:cs="芫荽"/>
         </w:rPr>
         <w:t>p</w:t>
       </w:r>
       <w:r>
         <w:rPr>
-          <w:rFonts w:ascii="芫荽" w:eastAsia="芫荽" w:hAnsi="芫荽" w:cs="芫荽" w:hint="eastAsia"/>
+          <w:rFonts w:hint="eastAsia" w:ascii="芫荽" w:hAnsi="芫荽" w:eastAsia="芫荽" w:cs="芫荽"/>
         </w:rPr>
         <w:t>中，方便使用者回朔狀況</w:t>
       </w:r>
@@ -2033,24 +2209,24 @@
         </w:numPr>
         <w:ind w:leftChars="0"/>
         <w:rPr>
-          <w:rFonts w:ascii="芫荽" w:eastAsia="芫荽" w:hAnsi="芫荽" w:cs="芫荽"/>
-        </w:rPr>
-      </w:pPr>
-      <w:r>
-        <w:rPr>
-          <w:rFonts w:ascii="芫荽" w:eastAsia="芫荽" w:hAnsi="芫荽" w:cs="芫荽" w:hint="eastAsia"/>
+          <w:rFonts w:ascii="芫荽" w:hAnsi="芫荽" w:eastAsia="芫荽" w:cs="芫荽"/>
+        </w:rPr>
+      </w:pPr>
+      <w:r>
+        <w:rPr>
+          <w:rFonts w:hint="eastAsia" w:ascii="芫荽" w:hAnsi="芫荽" w:eastAsia="芫荽" w:cs="芫荽"/>
         </w:rPr>
         <w:t>上鎖狀態時，會在螢幕中顯示</w:t>
       </w:r>
       <w:r>
         <w:rPr>
-          <w:rFonts w:ascii="芫荽" w:eastAsia="芫荽" w:hAnsi="芫荽" w:cs="芫荽"/>
+          <w:rFonts w:ascii="芫荽" w:hAnsi="芫荽" w:eastAsia="芫荽" w:cs="芫荽"/>
         </w:rPr>
         <w:t>Locked</w:t>
       </w:r>
       <w:r>
         <w:rPr>
-          <w:rFonts w:ascii="芫荽" w:eastAsia="芫荽" w:hAnsi="芫荽" w:cs="芫荽" w:hint="eastAsia"/>
+          <w:rFonts w:hint="eastAsia" w:ascii="芫荽" w:hAnsi="芫荽" w:eastAsia="芫荽" w:cs="芫荽"/>
         </w:rPr>
         <w:t>字樣以及上次解鎖時累積消耗的熱量，方便使用者進行記錄</w:t>
       </w:r>
@@ -2064,12 +2240,12 @@
         </w:numPr>
         <w:ind w:leftChars="0"/>
         <w:rPr>
-          <w:rFonts w:ascii="芫荽" w:eastAsia="芫荽" w:hAnsi="芫荽" w:cs="芫荽"/>
-        </w:rPr>
-      </w:pPr>
-      <w:r>
-        <w:rPr>
-          <w:rFonts w:ascii="芫荽" w:eastAsia="芫荽" w:hAnsi="芫荽" w:cs="芫荽" w:hint="eastAsia"/>
+          <w:rFonts w:ascii="芫荽" w:hAnsi="芫荽" w:eastAsia="芫荽" w:cs="芫荽"/>
+        </w:rPr>
+      </w:pPr>
+      <w:r>
+        <w:rPr>
+          <w:rFonts w:hint="eastAsia" w:ascii="芫荽" w:hAnsi="芫荽" w:eastAsia="芫荽" w:cs="芫荽"/>
         </w:rPr>
         <w:t>解鎖狀態：</w:t>
       </w:r>
@@ -2083,32 +2259,24 @@
         </w:numPr>
         <w:ind w:leftChars="0"/>
         <w:rPr>
-          <w:rFonts w:ascii="芫荽" w:eastAsia="芫荽" w:hAnsi="芫荽" w:cs="芫荽"/>
-        </w:rPr>
-      </w:pPr>
-      <w:r>
-        <w:rPr>
-          <w:rFonts w:ascii="芫荽" w:eastAsia="芫荽" w:hAnsi="芫荽" w:cs="芫荽" w:hint="eastAsia"/>
-        </w:rPr>
-        <w:t>若腳踏車一定時間沒有移動（加速度數值無變化），</w:t>
-      </w:r>
-      <w:proofErr w:type="spellStart"/>
-      <w:r>
-        <w:rPr>
-          <w:rFonts w:ascii="芫荽" w:eastAsia="芫荽" w:hAnsi="芫荽" w:cs="芫荽" w:hint="eastAsia"/>
-        </w:rPr>
-        <w:t>B</w:t>
-      </w:r>
-      <w:r>
-        <w:rPr>
-          <w:rFonts w:ascii="芫荽" w:eastAsia="芫荽" w:hAnsi="芫荽" w:cs="芫荽"/>
+          <w:rFonts w:ascii="芫荽" w:hAnsi="芫荽" w:eastAsia="芫荽" w:cs="芫荽"/>
+        </w:rPr>
+      </w:pPr>
+      <w:r>
+        <w:rPr>
+          <w:rFonts w:hint="eastAsia" w:ascii="芫荽" w:hAnsi="芫荽" w:eastAsia="芫荽" w:cs="芫荽"/>
+        </w:rPr>
+        <w:t>若腳踏車一定時間沒有移動（加速度數值無變化），B</w:t>
+      </w:r>
+      <w:r>
+        <w:rPr>
+          <w:rFonts w:ascii="芫荽" w:hAnsi="芫荽" w:eastAsia="芫荽" w:cs="芫荽"/>
         </w:rPr>
         <w:t>ikeLocker</w:t>
       </w:r>
-      <w:proofErr w:type="spellEnd"/>
-      <w:r>
-        <w:rPr>
-          <w:rFonts w:ascii="芫荽" w:eastAsia="芫荽" w:hAnsi="芫荽" w:cs="芫荽" w:hint="eastAsia"/>
+      <w:r>
+        <w:rPr>
+          <w:rFonts w:hint="eastAsia" w:ascii="芫荽" w:hAnsi="芫荽" w:eastAsia="芫荽" w:cs="芫荽"/>
         </w:rPr>
         <w:t>會自動進行上鎖，避免使用者忘記上鎖的情形</w:t>
       </w:r>
@@ -2122,62 +2290,54 @@
         </w:numPr>
         <w:ind w:leftChars="0"/>
         <w:rPr>
-          <w:rFonts w:ascii="芫荽" w:eastAsia="芫荽" w:hAnsi="芫荽" w:cs="芫荽"/>
-        </w:rPr>
-      </w:pPr>
-      <w:r>
-        <w:rPr>
-          <w:rFonts w:ascii="芫荽" w:eastAsia="芫荽" w:hAnsi="芫荽" w:cs="芫荽" w:hint="eastAsia"/>
-        </w:rPr>
-        <w:t>在解鎖時，</w:t>
-      </w:r>
-      <w:proofErr w:type="spellStart"/>
-      <w:r>
-        <w:rPr>
-          <w:rFonts w:ascii="芫荽" w:eastAsia="芫荽" w:hAnsi="芫荽" w:cs="芫荽" w:hint="eastAsia"/>
-        </w:rPr>
-        <w:t>B</w:t>
-      </w:r>
-      <w:r>
-        <w:rPr>
-          <w:rFonts w:ascii="芫荽" w:eastAsia="芫荽" w:hAnsi="芫荽" w:cs="芫荽"/>
+          <w:rFonts w:ascii="芫荽" w:hAnsi="芫荽" w:eastAsia="芫荽" w:cs="芫荽"/>
+        </w:rPr>
+      </w:pPr>
+      <w:r>
+        <w:rPr>
+          <w:rFonts w:hint="eastAsia" w:ascii="芫荽" w:hAnsi="芫荽" w:eastAsia="芫荽" w:cs="芫荽"/>
+        </w:rPr>
+        <w:t>在解鎖時，B</w:t>
+      </w:r>
+      <w:r>
+        <w:rPr>
+          <w:rFonts w:ascii="芫荽" w:hAnsi="芫荽" w:eastAsia="芫荽" w:cs="芫荽"/>
         </w:rPr>
         <w:t>ikeLocker</w:t>
       </w:r>
-      <w:proofErr w:type="spellEnd"/>
-      <w:r>
-        <w:rPr>
-          <w:rFonts w:ascii="芫荽" w:eastAsia="芫荽" w:hAnsi="芫荽" w:cs="芫荽" w:hint="eastAsia"/>
+      <w:r>
+        <w:rPr>
+          <w:rFonts w:hint="eastAsia" w:ascii="芫荽" w:hAnsi="芫荽" w:eastAsia="芫荽" w:cs="芫荽"/>
         </w:rPr>
         <w:t>會利用霍爾感應器計算騎乘速度，並且進一步計算累計消耗熱量，並顯示於</w:t>
       </w:r>
       <w:r>
         <w:rPr>
-          <w:rFonts w:ascii="芫荽" w:eastAsia="芫荽" w:hAnsi="芫荽" w:cs="芫荽" w:hint="eastAsia"/>
+          <w:rFonts w:hint="eastAsia" w:ascii="芫荽" w:hAnsi="芫荽" w:eastAsia="芫荽" w:cs="芫荽"/>
         </w:rPr>
         <w:t>螢幕以及</w:t>
       </w:r>
       <w:r>
         <w:rPr>
-          <w:rFonts w:ascii="芫荽" w:eastAsia="芫荽" w:hAnsi="芫荽" w:cs="芫荽" w:hint="eastAsia"/>
+          <w:rFonts w:hint="eastAsia" w:ascii="芫荽" w:hAnsi="芫荽" w:eastAsia="芫荽" w:cs="芫荽"/>
         </w:rPr>
         <w:t>Ap</w:t>
       </w:r>
       <w:r>
         <w:rPr>
-          <w:rFonts w:ascii="芫荽" w:eastAsia="芫荽" w:hAnsi="芫荽" w:cs="芫荽"/>
+          <w:rFonts w:ascii="芫荽" w:hAnsi="芫荽" w:eastAsia="芫荽" w:cs="芫荽"/>
         </w:rPr>
         <w:t>p</w:t>
       </w:r>
       <w:r>
         <w:rPr>
-          <w:rFonts w:ascii="芫荽" w:eastAsia="芫荽" w:hAnsi="芫荽" w:cs="芫荽" w:hint="eastAsia"/>
+          <w:rFonts w:hint="eastAsia" w:ascii="芫荽" w:hAnsi="芫荽" w:eastAsia="芫荽" w:cs="芫荽"/>
         </w:rPr>
         <w:t>上</w:t>
       </w:r>
       <w:r>
         <w:rPr>
-          <w:rFonts w:ascii="芫荽" w:eastAsia="芫荽" w:hAnsi="芫荽" w:cs="芫荽" w:hint="eastAsia"/>
+          <w:rFonts w:hint="eastAsia" w:ascii="芫荽" w:hAnsi="芫荽" w:eastAsia="芫荽" w:cs="芫荽"/>
         </w:rPr>
         <w:t>，方便使用者監測自己騎乘狀況</w:t>
       </w:r>
@@ -2186,7 +2346,7 @@
       <w:pPr>
         <w:ind w:left="960"/>
         <w:rPr>
-          <w:rFonts w:ascii="芫荽" w:eastAsia="芫荽" w:hAnsi="芫荽" w:cs="芫荽"/>
+          <w:rFonts w:ascii="芫荽" w:hAnsi="芫荽" w:eastAsia="芫荽" w:cs="芫荽"/>
         </w:rPr>
       </w:pPr>
     </w:p>
@@ -2199,14 +2359,14 @@
         </w:numPr>
         <w:ind w:leftChars="0"/>
         <w:rPr>
-          <w:rFonts w:ascii="芫荽" w:eastAsia="芫荽" w:hAnsi="芫荽" w:cs="芫荽"/>
+          <w:rFonts w:ascii="芫荽" w:hAnsi="芫荽" w:eastAsia="芫荽" w:cs="芫荽"/>
           <w:b/>
           <w:bCs/>
         </w:rPr>
       </w:pPr>
       <w:r>
         <w:rPr>
-          <w:rFonts w:ascii="芫荽" w:eastAsia="芫荽" w:hAnsi="芫荽" w:cs="芫荽" w:hint="eastAsia"/>
+          <w:rFonts w:hint="eastAsia" w:ascii="芫荽" w:hAnsi="芫荽" w:eastAsia="芫荽" w:cs="芫荽"/>
           <w:b/>
           <w:bCs/>
         </w:rPr>
@@ -2222,28 +2382,20 @@
         </w:numPr>
         <w:ind w:leftChars="0"/>
         <w:rPr>
-          <w:rFonts w:ascii="芫荽" w:eastAsia="芫荽" w:hAnsi="芫荽" w:cs="芫荽"/>
-        </w:rPr>
-      </w:pPr>
-      <w:proofErr w:type="spellStart"/>
-      <w:r>
-        <w:rPr>
-          <w:rFonts w:ascii="芫荽" w:eastAsia="芫荽" w:hAnsi="芫荽" w:cs="芫荽"/>
-        </w:rPr>
-        <w:t>Github</w:t>
-      </w:r>
-      <w:proofErr w:type="spellEnd"/>
-      <w:r>
-        <w:rPr>
-          <w:rFonts w:ascii="芫荽" w:eastAsia="芫荽" w:hAnsi="芫荽" w:cs="芫荽"/>
-        </w:rPr>
-        <w:t xml:space="preserve"> repository link: </w:t>
-      </w:r>
-      <w:hyperlink r:id="rId8" w:history="1">
+          <w:rFonts w:ascii="芫荽" w:hAnsi="芫荽" w:eastAsia="芫荽" w:cs="芫荽"/>
+        </w:rPr>
+      </w:pPr>
+      <w:r>
+        <w:rPr>
+          <w:rFonts w:ascii="芫荽" w:hAnsi="芫荽" w:eastAsia="芫荽" w:cs="芫荽"/>
+        </w:rPr>
+        <w:t xml:space="preserve">Github repository link: </w:t>
+      </w:r>
+      <w:hyperlink w:history="1" r:id="rId8">
         <w:r>
           <w:rPr>
             <w:rStyle w:val="a4"/>
-            <w:rFonts w:ascii="芫荽" w:eastAsia="芫荽" w:hAnsi="芫荽" w:cs="芫荽"/>
+            <w:rFonts w:ascii="芫荽" w:hAnsi="芫荽" w:eastAsia="芫荽" w:cs="芫荽"/>
           </w:rPr>
           <w:t>https://github.com/Akiraw030/BikeLocker</w:t>
         </w:r>
@@ -2258,12 +2410,12 @@
         </w:numPr>
         <w:ind w:leftChars="0"/>
         <w:rPr>
-          <w:rFonts w:ascii="芫荽" w:eastAsia="芫荽" w:hAnsi="芫荽" w:cs="芫荽"/>
-        </w:rPr>
-      </w:pPr>
-      <w:r>
-        <w:rPr>
-          <w:rFonts w:ascii="芫荽" w:eastAsia="芫荽" w:hAnsi="芫荽" w:cs="芫荽"/>
+          <w:rFonts w:ascii="芫荽" w:hAnsi="芫荽" w:eastAsia="芫荽" w:cs="芫荽"/>
+        </w:rPr>
+      </w:pPr>
+      <w:r>
+        <w:rPr>
+          <w:rFonts w:ascii="芫荽" w:hAnsi="芫荽" w:eastAsia="芫荽" w:cs="芫荽"/>
         </w:rPr>
         <w:t>Demo video link: N/A</w:t>
       </w:r>
@@ -2273,7 +2425,7 @@
         <w:pStyle w:val="a3"/>
         <w:ind w:leftChars="0"/>
         <w:rPr>
-          <w:rFonts w:ascii="芫荽" w:eastAsia="芫荽" w:hAnsi="芫荽" w:cs="芫荽"/>
+          <w:rFonts w:ascii="芫荽" w:hAnsi="芫荽" w:eastAsia="芫荽" w:cs="芫荽"/>
           <w:b/>
           <w:bCs/>
         </w:rPr>
@@ -2288,14 +2440,14 @@
         </w:numPr>
         <w:ind w:leftChars="0"/>
         <w:rPr>
-          <w:rFonts w:ascii="芫荽" w:eastAsia="芫荽" w:hAnsi="芫荽" w:cs="芫荽"/>
+          <w:rFonts w:ascii="芫荽" w:hAnsi="芫荽" w:eastAsia="芫荽" w:cs="芫荽"/>
           <w:b/>
           <w:bCs/>
         </w:rPr>
       </w:pPr>
       <w:r>
         <w:rPr>
-          <w:rFonts w:ascii="芫荽" w:eastAsia="芫荽" w:hAnsi="芫荽" w:cs="芫荽" w:hint="eastAsia"/>
+          <w:rFonts w:hint="eastAsia" w:ascii="芫荽" w:hAnsi="芫荽" w:eastAsia="芫荽" w:cs="芫荽"/>
           <w:b/>
           <w:bCs/>
         </w:rPr>
@@ -2303,7 +2455,7 @@
       </w:r>
       <w:r>
         <w:rPr>
-          <w:rFonts w:ascii="芫荽" w:eastAsia="芫荽" w:hAnsi="芫荽" w:cs="芫荽" w:hint="eastAsia"/>
+          <w:rFonts w:hint="eastAsia" w:ascii="芫荽" w:hAnsi="芫荽" w:eastAsia="芫荽" w:cs="芫荽"/>
           <w:b/>
           <w:bCs/>
         </w:rPr>
@@ -2319,18 +2471,18 @@
         </w:numPr>
         <w:ind w:leftChars="0"/>
         <w:rPr>
-          <w:rFonts w:ascii="芫荽" w:eastAsia="芫荽" w:hAnsi="芫荽" w:cs="芫荽"/>
-        </w:rPr>
-      </w:pPr>
-      <w:r>
-        <w:rPr>
-          <w:rFonts w:ascii="芫荽" w:eastAsia="芫荽" w:hAnsi="芫荽" w:cs="芫荽" w:hint="eastAsia"/>
+          <w:rFonts w:ascii="芫荽" w:hAnsi="芫荽" w:eastAsia="芫荽" w:cs="芫荽"/>
+        </w:rPr>
+      </w:pPr>
+      <w:r>
+        <w:rPr>
+          <w:rFonts w:hint="eastAsia" w:ascii="芫荽" w:hAnsi="芫荽" w:eastAsia="芫荽" w:cs="芫荽"/>
         </w:rPr>
         <w:t>Pr</w:t>
       </w:r>
       <w:r>
         <w:rPr>
-          <w:rFonts w:ascii="芫荽" w:eastAsia="芫荽" w:hAnsi="芫荽" w:cs="芫荽"/>
+          <w:rFonts w:ascii="芫荽" w:hAnsi="芫荽" w:eastAsia="芫荽" w:cs="芫荽"/>
         </w:rPr>
         <w:t>evious homework</w:t>
       </w:r>
@@ -2344,18 +2496,18 @@
         </w:numPr>
         <w:ind w:leftChars="0"/>
         <w:rPr>
-          <w:rFonts w:ascii="芫荽" w:eastAsia="芫荽" w:hAnsi="芫荽" w:cs="芫荽"/>
-        </w:rPr>
-      </w:pPr>
-      <w:r>
-        <w:rPr>
-          <w:rFonts w:ascii="芫荽" w:eastAsia="芫荽" w:hAnsi="芫荽" w:cs="芫荽" w:hint="eastAsia"/>
+          <w:rFonts w:ascii="芫荽" w:hAnsi="芫荽" w:eastAsia="芫荽" w:cs="芫荽"/>
+        </w:rPr>
+      </w:pPr>
+      <w:r>
+        <w:rPr>
+          <w:rFonts w:ascii="芫荽" w:hAnsi="芫荽" w:eastAsia="芫荽" w:cs="芫荽"/>
         </w:rPr>
         <w:t xml:space="preserve">AI </w:t>
       </w:r>
       <w:r>
         <w:rPr>
-          <w:rFonts w:ascii="芫荽" w:eastAsia="芫荽" w:hAnsi="芫荽" w:cs="芫荽"/>
+          <w:rFonts w:ascii="芫荽" w:hAnsi="芫荽" w:eastAsia="芫荽" w:cs="芫荽"/>
         </w:rPr>
         <w:t>tools</w:t>
       </w:r>
@@ -2369,18 +2521,30 @@
         </w:numPr>
         <w:ind w:leftChars="0"/>
         <w:rPr>
-          <w:rFonts w:ascii="芫荽" w:eastAsia="芫荽" w:hAnsi="芫荽" w:cs="芫荽"/>
-        </w:rPr>
-      </w:pPr>
-      <w:r>
-        <w:rPr>
-          <w:rFonts w:ascii="芫荽" w:eastAsia="芫荽" w:hAnsi="芫荽" w:cs="芫荽"/>
-        </w:rPr>
-        <w:t xml:space="preserve">American College of Sports Medicine. The Compendium of Physical Activities. ACSM Resource Manual 5th Edition, 2006.  </w:t>
+          <w:rFonts w:ascii="芫荽" w:hAnsi="芫荽" w:eastAsia="芫荽" w:cs="芫荽"/>
+          <w:b w:val="0"/>
+          <w:bCs w:val="0"/>
+          <w:i w:val="0"/>
+          <w:iCs w:val="0"/>
+          <w:noProof w:val="0"/>
+          <w:lang w:val="en-US"/>
+        </w:rPr>
+      </w:pPr>
+      <w:r>
+        <w:rPr>
+          <w:rFonts w:ascii="芫荽" w:hAnsi="芫荽" w:eastAsia="芫荽" w:cs="芫荽"/>
+          <w:b w:val="0"/>
+          <w:bCs w:val="0"/>
+          <w:i w:val="0"/>
+          <w:iCs w:val="0"/>
+          <w:noProof w:val="0"/>
+          <w:lang w:val="en-US"/>
+        </w:rPr>
+        <w:t>American College of Sports Medicine. The Compendium of Physical Activities. ACSM Resource Manual 5th Edition, 2006.</w:t>
       </w:r>
     </w:p>
     <w:sectPr>
-      <w:pgSz w:w="11906" w:h="16838"/>
+      <w:pgSz w:w="11906" w:h="16838" w:orient="portrait"/>
       <w:pgMar w:top="720" w:right="720" w:bottom="720" w:left="720" w:header="851" w:footer="992" w:gutter="0"/>
       <w:cols w:space="425"/>
       <w:docGrid w:type="lines" w:linePitch="360"/>
@@ -3254,7 +3418,7 @@
   <w:docDefaults>
     <w:rPrDefault>
       <w:rPr>
-        <w:rFonts w:asciiTheme="minorHAnsi" w:eastAsiaTheme="minorEastAsia" w:hAnsiTheme="minorHAnsi" w:cstheme="minorBidi"/>
+        <w:rFonts w:asciiTheme="minorHAnsi" w:hAnsiTheme="minorHAnsi" w:eastAsiaTheme="minorEastAsia" w:cstheme="minorBidi"/>
         <w:kern w:val="2"/>
         <w:sz w:val="24"/>
         <w:szCs w:val="22"/>
@@ -3266,14 +3430,14 @@
   <w:latentStyles w:defLockedState="0" w:defUIPriority="99" w:defSemiHidden="0" w:defUnhideWhenUsed="0" w:defQFormat="0" w:count="376">
     <w:lsdException w:name="Normal" w:uiPriority="0" w:qFormat="1"/>
     <w:lsdException w:name="heading 1" w:uiPriority="9" w:qFormat="1"/>
-    <w:lsdException w:name="heading 2" w:semiHidden="1" w:uiPriority="9" w:unhideWhenUsed="1" w:qFormat="1"/>
-    <w:lsdException w:name="heading 3" w:semiHidden="1" w:uiPriority="9" w:unhideWhenUsed="1" w:qFormat="1"/>
-    <w:lsdException w:name="heading 4" w:semiHidden="1" w:uiPriority="9" w:unhideWhenUsed="1" w:qFormat="1"/>
-    <w:lsdException w:name="heading 5" w:semiHidden="1" w:uiPriority="9" w:unhideWhenUsed="1" w:qFormat="1"/>
-    <w:lsdException w:name="heading 6" w:semiHidden="1" w:uiPriority="9" w:unhideWhenUsed="1" w:qFormat="1"/>
-    <w:lsdException w:name="heading 7" w:semiHidden="1" w:uiPriority="9" w:unhideWhenUsed="1" w:qFormat="1"/>
-    <w:lsdException w:name="heading 8" w:semiHidden="1" w:uiPriority="9" w:unhideWhenUsed="1" w:qFormat="1"/>
-    <w:lsdException w:name="heading 9" w:semiHidden="1" w:uiPriority="9" w:unhideWhenUsed="1" w:qFormat="1"/>
+    <w:lsdException w:name="heading 2" w:uiPriority="9" w:semiHidden="1" w:unhideWhenUsed="1" w:qFormat="1"/>
+    <w:lsdException w:name="heading 3" w:uiPriority="9" w:semiHidden="1" w:unhideWhenUsed="1" w:qFormat="1"/>
+    <w:lsdException w:name="heading 4" w:uiPriority="9" w:semiHidden="1" w:unhideWhenUsed="1" w:qFormat="1"/>
+    <w:lsdException w:name="heading 5" w:uiPriority="9" w:semiHidden="1" w:unhideWhenUsed="1" w:qFormat="1"/>
+    <w:lsdException w:name="heading 6" w:uiPriority="9" w:semiHidden="1" w:unhideWhenUsed="1" w:qFormat="1"/>
+    <w:lsdException w:name="heading 7" w:uiPriority="9" w:semiHidden="1" w:unhideWhenUsed="1" w:qFormat="1"/>
+    <w:lsdException w:name="heading 8" w:uiPriority="9" w:semiHidden="1" w:unhideWhenUsed="1" w:qFormat="1"/>
+    <w:lsdException w:name="heading 9" w:uiPriority="9" w:semiHidden="1" w:unhideWhenUsed="1" w:qFormat="1"/>
     <w:lsdException w:name="index 1" w:semiHidden="1" w:unhideWhenUsed="1"/>
     <w:lsdException w:name="index 2" w:semiHidden="1" w:unhideWhenUsed="1"/>
     <w:lsdException w:name="index 3" w:semiHidden="1" w:unhideWhenUsed="1"/>
@@ -3283,22 +3447,22 @@
     <w:lsdException w:name="index 7" w:semiHidden="1" w:unhideWhenUsed="1"/>
     <w:lsdException w:name="index 8" w:semiHidden="1" w:unhideWhenUsed="1"/>
     <w:lsdException w:name="index 9" w:semiHidden="1" w:unhideWhenUsed="1"/>
-    <w:lsdException w:name="toc 1" w:semiHidden="1" w:uiPriority="39" w:unhideWhenUsed="1"/>
-    <w:lsdException w:name="toc 2" w:semiHidden="1" w:uiPriority="39" w:unhideWhenUsed="1"/>
-    <w:lsdException w:name="toc 3" w:semiHidden="1" w:uiPriority="39" w:unhideWhenUsed="1"/>
-    <w:lsdException w:name="toc 4" w:semiHidden="1" w:uiPriority="39" w:unhideWhenUsed="1"/>
-    <w:lsdException w:name="toc 5" w:semiHidden="1" w:uiPriority="39" w:unhideWhenUsed="1"/>
-    <w:lsdException w:name="toc 6" w:semiHidden="1" w:uiPriority="39" w:unhideWhenUsed="1"/>
-    <w:lsdException w:name="toc 7" w:semiHidden="1" w:uiPriority="39" w:unhideWhenUsed="1"/>
-    <w:lsdException w:name="toc 8" w:semiHidden="1" w:uiPriority="39" w:unhideWhenUsed="1"/>
-    <w:lsdException w:name="toc 9" w:semiHidden="1" w:uiPriority="39" w:unhideWhenUsed="1"/>
+    <w:lsdException w:name="toc 1" w:uiPriority="39" w:semiHidden="1" w:unhideWhenUsed="1"/>
+    <w:lsdException w:name="toc 2" w:uiPriority="39" w:semiHidden="1" w:unhideWhenUsed="1"/>
+    <w:lsdException w:name="toc 3" w:uiPriority="39" w:semiHidden="1" w:unhideWhenUsed="1"/>
+    <w:lsdException w:name="toc 4" w:uiPriority="39" w:semiHidden="1" w:unhideWhenUsed="1"/>
+    <w:lsdException w:name="toc 5" w:uiPriority="39" w:semiHidden="1" w:unhideWhenUsed="1"/>
+    <w:lsdException w:name="toc 6" w:uiPriority="39" w:semiHidden="1" w:unhideWhenUsed="1"/>
+    <w:lsdException w:name="toc 7" w:uiPriority="39" w:semiHidden="1" w:unhideWhenUsed="1"/>
+    <w:lsdException w:name="toc 8" w:uiPriority="39" w:semiHidden="1" w:unhideWhenUsed="1"/>
+    <w:lsdException w:name="toc 9" w:uiPriority="39" w:semiHidden="1" w:unhideWhenUsed="1"/>
     <w:lsdException w:name="Normal Indent" w:semiHidden="1" w:unhideWhenUsed="1"/>
     <w:lsdException w:name="footnote text" w:semiHidden="1" w:unhideWhenUsed="1"/>
     <w:lsdException w:name="annotation text" w:semiHidden="1" w:unhideWhenUsed="1"/>
     <w:lsdException w:name="header" w:semiHidden="1" w:unhideWhenUsed="1"/>
     <w:lsdException w:name="footer" w:semiHidden="1" w:unhideWhenUsed="1"/>
     <w:lsdException w:name="index heading" w:semiHidden="1" w:unhideWhenUsed="1"/>
-    <w:lsdException w:name="caption" w:semiHidden="1" w:uiPriority="35" w:unhideWhenUsed="1" w:qFormat="1"/>
+    <w:lsdException w:name="caption" w:uiPriority="35" w:semiHidden="1" w:unhideWhenUsed="1" w:qFormat="1"/>
     <w:lsdException w:name="table of figures" w:semiHidden="1" w:unhideWhenUsed="1"/>
     <w:lsdException w:name="envelope address" w:semiHidden="1" w:unhideWhenUsed="1"/>
     <w:lsdException w:name="envelope return" w:semiHidden="1" w:unhideWhenUsed="1"/>
@@ -3329,7 +3493,7 @@
     <w:lsdException w:name="Title" w:uiPriority="10" w:qFormat="1"/>
     <w:lsdException w:name="Closing" w:semiHidden="1" w:unhideWhenUsed="1"/>
     <w:lsdException w:name="Signature" w:semiHidden="1" w:unhideWhenUsed="1"/>
-    <w:lsdException w:name="Default Paragraph Font" w:semiHidden="1" w:uiPriority="1" w:unhideWhenUsed="1"/>
+    <w:lsdException w:name="Default Paragraph Font" w:uiPriority="1" w:semiHidden="1" w:unhideWhenUsed="1"/>
     <w:lsdException w:name="Body Text" w:semiHidden="1" w:unhideWhenUsed="1"/>
     <w:lsdException w:name="Body Text Indent" w:semiHidden="1" w:unhideWhenUsed="1"/>
     <w:lsdException w:name="List Continue" w:semiHidden="1" w:unhideWhenUsed="1"/>
@@ -3529,8 +3693,8 @@
     <w:lsdException w:name="Subtle Reference" w:uiPriority="31" w:qFormat="1"/>
     <w:lsdException w:name="Intense Reference" w:uiPriority="32" w:qFormat="1"/>
     <w:lsdException w:name="Book Title" w:uiPriority="33" w:qFormat="1"/>
-    <w:lsdException w:name="Bibliography" w:semiHidden="1" w:uiPriority="37" w:unhideWhenUsed="1"/>
-    <w:lsdException w:name="TOC Heading" w:semiHidden="1" w:uiPriority="39" w:unhideWhenUsed="1" w:qFormat="1"/>
+    <w:lsdException w:name="Bibliography" w:uiPriority="37" w:semiHidden="1" w:unhideWhenUsed="1"/>
+    <w:lsdException w:name="TOC Heading" w:uiPriority="39" w:semiHidden="1" w:unhideWhenUsed="1" w:qFormat="1"/>
     <w:lsdException w:name="Plain Table 1" w:uiPriority="41"/>
     <w:lsdException w:name="Plain Table 2" w:uiPriority="42"/>
     <w:lsdException w:name="Plain Table 3" w:uiPriority="43"/>
@@ -3641,20 +3805,20 @@
     <w:lsdException w:name="Unresolved Mention" w:semiHidden="1" w:unhideWhenUsed="1"/>
     <w:lsdException w:name="Smart Link" w:semiHidden="1" w:unhideWhenUsed="1"/>
   </w:latentStyles>
-  <w:style w:type="paragraph" w:default="1" w:styleId="a">
+  <w:style w:type="paragraph" w:styleId="a" w:default="1">
     <w:name w:val="Normal"/>
     <w:qFormat/>
     <w:pPr>
       <w:widowControl w:val="0"/>
     </w:pPr>
   </w:style>
-  <w:style w:type="character" w:default="1" w:styleId="a0">
+  <w:style w:type="character" w:styleId="a0" w:default="1">
     <w:name w:val="Default Paragraph Font"/>
     <w:uiPriority w:val="1"/>
     <w:semiHidden/>
     <w:unhideWhenUsed/>
   </w:style>
-  <w:style w:type="table" w:default="1" w:styleId="a1">
+  <w:style w:type="table" w:styleId="a1" w:default="1">
     <w:name w:val="Normal Table"/>
     <w:uiPriority w:val="99"/>
     <w:semiHidden/>
@@ -3669,7 +3833,7 @@
       </w:tblCellMar>
     </w:tblPr>
   </w:style>
-  <w:style w:type="numbering" w:default="1" w:styleId="a2">
+  <w:style w:type="numbering" w:styleId="a2" w:default="1">
     <w:name w:val="No List"/>
     <w:uiPriority w:val="99"/>
     <w:semiHidden/>
@@ -3682,7 +3846,7 @@
     <w:qFormat/>
     <w:rsid w:val="003E60BE"/>
     <w:pPr>
-      <w:ind w:leftChars="200" w:left="480"/>
+      <w:ind w:left="480" w:leftChars="200"/>
     </w:pPr>
   </w:style>
   <w:style w:type="character" w:styleId="a4">
@@ -3739,7 +3903,7 @@
       <w:szCs w:val="20"/>
     </w:rPr>
   </w:style>
-  <w:style w:type="character" w:customStyle="1" w:styleId="a8">
+  <w:style w:type="character" w:styleId="a8" w:customStyle="1">
     <w:name w:val="頁首 字元"/>
     <w:basedOn w:val="a0"/>
     <w:link w:val="a7"/>
@@ -3769,7 +3933,7 @@
       <w:szCs w:val="20"/>
     </w:rPr>
   </w:style>
-  <w:style w:type="character" w:customStyle="1" w:styleId="aa">
+  <w:style w:type="character" w:styleId="aa" w:customStyle="1">
     <w:name w:val="頁尾 字元"/>
     <w:basedOn w:val="a0"/>
     <w:link w:val="a9"/>
@@ -3787,12 +3951,12 @@
     <w:rsid w:val="00A66648"/>
     <w:tblPr>
       <w:tblBorders>
-        <w:top w:val="single" w:sz="4" w:space="0" w:color="auto"/>
-        <w:left w:val="single" w:sz="4" w:space="0" w:color="auto"/>
-        <w:bottom w:val="single" w:sz="4" w:space="0" w:color="auto"/>
-        <w:right w:val="single" w:sz="4" w:space="0" w:color="auto"/>
-        <w:insideH w:val="single" w:sz="4" w:space="0" w:color="auto"/>
-        <w:insideV w:val="single" w:sz="4" w:space="0" w:color="auto"/>
+        <w:top w:val="single" w:color="auto" w:sz="4" w:space="0"/>
+        <w:left w:val="single" w:color="auto" w:sz="4" w:space="0"/>
+        <w:bottom w:val="single" w:color="auto" w:sz="4" w:space="0"/>
+        <w:right w:val="single" w:color="auto" w:sz="4" w:space="0"/>
+        <w:insideH w:val="single" w:color="auto" w:sz="4" w:space="0"/>
+        <w:insideV w:val="single" w:color="auto" w:sz="4" w:space="0"/>
       </w:tblBorders>
     </w:tblPr>
   </w:style>
@@ -3800,7 +3964,7 @@
 </file>
 
 <file path=word/theme/theme1.xml><?xml version="1.0" encoding="utf-8"?>
-<a:theme xmlns:a="http://schemas.openxmlformats.org/drawingml/2006/main" name="Office 佈景主題">
+<a:theme xmlns:a="http://schemas.openxmlformats.org/drawingml/2006/main" xmlns:thm15="http://schemas.microsoft.com/office/thememl/2012/main" name="Office 佈景主題">
   <a:themeElements>
     <a:clrScheme name="Office">
       <a:dk1>
